--- a/mediafiles/PRE40_14965_SVEMEY6800_PLAILLY_Marie-amelie_14_04_2023.docx
+++ b/mediafiles/PRE40_14965_SVEMEY6800_PLAILLY_Marie-amelie_14_04_2023.docx
@@ -286,7 +286,6 @@
               </w:rPr>
               <w:t xml:space="preserve">Prestation réalisée du </w:t>
             </w:r>
-            <w:proofErr w:type="spellStart"/>
             <w:r>
               <w:rPr>
                 <w:rFonts w:ascii="Trebuchet MS" w:hAnsi="Trebuchet MS"/>
@@ -298,7 +297,6 @@
               </w:rPr>
               <w:t>|1|4| / |0|4| / |2|3|</w:t>
             </w:r>
-            <w:proofErr w:type="spellEnd"/>
             <w:r>
               <w:rPr>
                 <w:rFonts w:ascii="Trebuchet MS" w:hAnsi="Trebuchet MS"/>
@@ -330,7 +328,6 @@
               </w:rPr>
               <w:t xml:space="preserve"> </w:t>
             </w:r>
-            <w:proofErr w:type="spellStart"/>
             <w:r>
               <w:rPr>
                 <w:rFonts w:ascii="Trebuchet MS" w:hAnsi="Trebuchet MS"/>
@@ -342,7 +339,6 @@
               </w:rPr>
               <w:t>|1|2| / |0|7| / |2|3|</w:t>
             </w:r>
-            <w:proofErr w:type="spellEnd"/>
           </w:p>
         </w:tc>
         <w:tc>
@@ -617,7 +613,6 @@
               </w:rPr>
               <w:t xml:space="preserve">Tél. : </w:t>
             </w:r>
-            <w:proofErr w:type="spellStart"/>
             <w:r>
               <w:rPr>
                 <w:rFonts w:ascii="Trebuchet MS" w:hAnsi="Trebuchet MS"/>
@@ -629,7 +624,6 @@
               </w:rPr>
               <w:t>|0|6|7|1|3|3|7|6|2|5|</w:t>
             </w:r>
-            <w:proofErr w:type="spellEnd"/>
           </w:p>
           <w:p>
             <w:pPr>
@@ -1103,23 +1097,13 @@
                 <w:color w:val="336699"/>
               </w:rPr>
             </w:pPr>
-            <w:proofErr w:type="spellStart"/>
             <w:r>
               <w:rPr>
                 <w:rFonts w:ascii="Trebuchet MS" w:hAnsi="Trebuchet MS"/>
                 <w:b/>
                 <w:color w:val="336699"/>
               </w:rPr>
-              <w:t>Référent-e</w:t>
-            </w:r>
-            <w:proofErr w:type="spellEnd"/>
-            <w:r>
-              <w:rPr>
-                <w:rFonts w:ascii="Trebuchet MS" w:hAnsi="Trebuchet MS"/>
-                <w:b/>
-                <w:color w:val="336699"/>
-              </w:rPr>
-              <w:t xml:space="preserve"> pour l’organisme prestataire</w:t>
+              <w:t>Référent-e pour l’organisme prestataire</w:t>
             </w:r>
           </w:p>
           <w:p>
@@ -1146,6 +1130,13 @@
               </w:rPr>
               <w:t xml:space="preserve">Nom, prénom : </w:t>
             </w:r>
+            <w:r>
+              <w:rPr>
+                <w:rFonts w:ascii="Trebuchet MS" w:hAnsi="Trebuchet MS"/>
+                <w:color w:val="336699"/>
+              </w:rPr>
+              <w:t>MAZOUZA Rachid</w:t>
+            </w:r>
           </w:p>
           <w:p>
             <w:pPr>
@@ -1400,6 +1391,13 @@
                 <w:color w:val="336699"/>
               </w:rPr>
               <w:t xml:space="preserve">Mél. : </w:t>
+            </w:r>
+            <w:r>
+              <w:rPr>
+                <w:rFonts w:ascii="Trebuchet MS" w:hAnsi="Trebuchet MS"/>
+                <w:color w:val="336699"/>
+              </w:rPr>
+              <w:t>mazouza@bge-adil.eu</w:t>
             </w:r>
           </w:p>
           <w:p>
@@ -2417,6 +2415,15 @@
           <w:sz w:val="20"/>
           <w:szCs w:val="20"/>
         </w:rPr>
+      </w:r>
+      <w:r>
+        <w:rPr>
+          <w:rFonts w:ascii="Calibri" w:hAnsi="Calibri"/>
+          <w:color w:val="336699"/>
+          <w:sz w:val="20"/>
+          <w:szCs w:val="20"/>
+        </w:rPr>
+        <w:fldChar w:fldCharType="separate"/>
       </w:r>
       <w:r>
         <w:rPr>
@@ -2901,6 +2908,16 @@
           <w:sz w:val="20"/>
           <w:szCs w:val="20"/>
         </w:rPr>
+        <w:fldChar w:fldCharType="separate"/>
+      </w:r>
+      <w:r>
+        <w:rPr>
+          <w:rFonts w:ascii="Calibri" w:hAnsi="Calibri"/>
+          <w:b/>
+          <w:color w:val="336699"/>
+          <w:sz w:val="20"/>
+          <w:szCs w:val="20"/>
+        </w:rPr>
         <w:fldChar w:fldCharType="end"/>
       </w:r>
       <w:r>
@@ -3110,6 +3127,14 @@
           <w:b/>
           <w:color w:val="336699"/>
         </w:rPr>
+        <w:fldChar w:fldCharType="separate"/>
+      </w:r>
+      <w:r>
+        <w:rPr>
+          <w:rFonts w:ascii="Calibri" w:hAnsi="Calibri"/>
+          <w:b/>
+          <w:color w:val="336699"/>
+        </w:rPr>
         <w:fldChar w:fldCharType="end"/>
       </w:r>
       <w:r>
@@ -3128,7 +3153,6 @@
         </w:rPr>
         <w:t xml:space="preserve"> : </w:t>
       </w:r>
-      <w:proofErr w:type="spellStart"/>
       <w:r>
         <w:rPr>
           <w:rFonts w:ascii="Calibri" w:hAnsi="Calibri"/>
@@ -3137,7 +3161,6 @@
         </w:rPr>
         <w:t>Entrepreneur#Leader</w:t>
       </w:r>
-      <w:proofErr w:type="spellEnd"/>
     </w:p>
     <w:p>
       <w:pPr>
@@ -5662,6 +5685,14 @@
         </w:rPr>
         <w:t xml:space="preserve">rénom de l’intervenant : </w:t>
       </w:r>
+      <w:r>
+        <w:rPr>
+          <w:rFonts w:ascii="Calibri" w:hAnsi="Calibri"/>
+          <w:b/>
+          <w:color w:val="336699"/>
+        </w:rPr>
+        <w:t>MAZOUZA Rachid</w:t>
+      </w:r>
     </w:p>
     <w:p>
       <w:pPr>
@@ -7103,6 +7134,14 @@
         </w:rPr>
         <w:t xml:space="preserve"> de l’intervenant : </w:t>
       </w:r>
+      <w:r>
+        <w:rPr>
+          <w:rFonts w:ascii="Calibri" w:hAnsi="Calibri"/>
+          <w:b/>
+          <w:color w:val="336699"/>
+        </w:rPr>
+        <w:t>MAZOUZA Rachid</w:t>
+      </w:r>
     </w:p>
     <w:p>
       <w:pPr>
@@ -8639,6 +8678,14 @@
         </w:rPr>
         <w:t xml:space="preserve">de l’intervenant : </w:t>
       </w:r>
+      <w:r>
+        <w:rPr>
+          <w:rFonts w:ascii="Calibri" w:hAnsi="Calibri"/>
+          <w:b/>
+          <w:color w:val="336699"/>
+        </w:rPr>
+        <w:t>MAZOUZA Rachid</w:t>
+      </w:r>
     </w:p>
     <w:p>
       <w:pPr>
@@ -12279,6 +12326,14 @@
           <w:color w:val="336699"/>
         </w:rPr>
         <w:t xml:space="preserve">rénom de l’intervenant : </w:t>
+      </w:r>
+      <w:r>
+        <w:rPr>
+          <w:rFonts w:ascii="Calibri" w:hAnsi="Calibri"/>
+          <w:b/>
+          <w:color w:val="336699"/>
+        </w:rPr>
+        <w:t>MAZOUZA Rachid</w:t>
       </w:r>
     </w:p>
     <w:p>
@@ -15751,6 +15806,14 @@
           <w:color w:val="336699"/>
         </w:rPr>
         <w:t xml:space="preserve">rénom de l’intervenant : </w:t>
+      </w:r>
+      <w:r>
+        <w:rPr>
+          <w:rFonts w:ascii="Calibri" w:hAnsi="Calibri"/>
+          <w:b/>
+          <w:color w:val="336699"/>
+        </w:rPr>
+        <w:t>MAZOUZA Rachid</w:t>
       </w:r>
     </w:p>
     <w:p>
@@ -17874,6 +17937,17 @@
       <w:r>
         <w:t xml:space="preserve"> </w:t>
       </w:r>
+      <w:r>
+        <w:rPr>
+          <w:rFonts w:ascii="Calibri" w:hAnsi="Calibri"/>
+          <w:b/>
+          <w:color w:val="336699"/>
+        </w:rPr>
+        <w:t>MAZOUZA Rachid</w:t>
+      </w:r>
+      <w:r>
+        <w:t xml:space="preserve"> </w:t>
+      </w:r>
     </w:p>
     <w:p>
       <w:pPr>
@@ -18830,25 +18904,7 @@
                                 <w:b/>
                                 <w:color w:val="336699"/>
                               </w:rPr>
-                              <w:t xml:space="preserve"> Nom du partenaire réalisant l’accompagnement post </w:t>
-                            </w:r>
-                            <w:proofErr w:type="spellStart"/>
-                            <w:r>
-                              <w:rPr>
-                                <w:rFonts w:ascii="Calibri" w:hAnsi="Calibri"/>
-                                <w:b/>
-                                <w:color w:val="336699"/>
-                              </w:rPr>
-                              <w:t>Activ’Créa</w:t>
-                            </w:r>
-                            <w:proofErr w:type="spellEnd"/>
-                            <w:r>
-                              <w:rPr>
-                                <w:rFonts w:ascii="Calibri" w:hAnsi="Calibri"/>
-                                <w:b/>
-                                <w:color w:val="336699"/>
-                              </w:rPr>
-                              <w:t> :</w:t>
+                              <w:t xml:space="preserve"> Nom du partenaire réalisant l’accompagnement post Activ’Créa :</w:t>
                             </w:r>
                           </w:p>
                           <w:p>
@@ -19827,6 +19883,14 @@
         </w:rPr>
         <w:t xml:space="preserve">rénom de l’intervenant : </w:t>
       </w:r>
+      <w:r>
+        <w:rPr>
+          <w:rFonts w:ascii="Calibri" w:hAnsi="Calibri"/>
+          <w:b/>
+          <w:color w:val="336699"/>
+        </w:rPr>
+        <w:t>MAZOUZA Rachid</w:t>
+      </w:r>
     </w:p>
     <w:p>
       <w:pPr>
@@ -19860,6 +19924,14 @@
           <w:color w:val="336699"/>
         </w:rPr>
         <w:t xml:space="preserve">du bénéficiaire : </w:t>
+      </w:r>
+      <w:r>
+        <w:rPr>
+          <w:rFonts w:ascii="Calibri" w:hAnsi="Calibri"/>
+          <w:b/>
+          <w:color w:val="336699"/>
+        </w:rPr>
+        <w:t>PLAILLY Marie-amelie</w:t>
       </w:r>
     </w:p>
     <w:p>
@@ -21514,6 +21586,14 @@
         </w:rPr>
         <w:t xml:space="preserve">rénom de l’intervenant : </w:t>
       </w:r>
+      <w:r>
+        <w:rPr>
+          <w:rFonts w:ascii="Calibri" w:hAnsi="Calibri"/>
+          <w:b/>
+          <w:color w:val="336699"/>
+        </w:rPr>
+        <w:t>MAZOUZA Rachid</w:t>
+      </w:r>
     </w:p>
     <w:p>
       <w:pPr>
@@ -21547,6 +21627,14 @@
           <w:color w:val="336699"/>
         </w:rPr>
         <w:t xml:space="preserve">du bénéficiaire : </w:t>
+      </w:r>
+      <w:r>
+        <w:rPr>
+          <w:rFonts w:ascii="Calibri" w:hAnsi="Calibri"/>
+          <w:b/>
+          <w:color w:val="336699"/>
+        </w:rPr>
+        <w:t>PLAILLY Marie-amelie</w:t>
       </w:r>
     </w:p>
     <w:p>

--- a/mediafiles/PRE40_14965_SVEMEY6800_PLAILLY_Marie-amelie_14_04_2023.docx
+++ b/mediafiles/PRE40_14965_SVEMEY6800_PLAILLY_Marie-amelie_14_04_2023.docx
@@ -284,9 +284,28 @@
                 <w:sz w:val="20"/>
                 <w:szCs w:val="20"/>
               </w:rPr>
-              <w:t xml:space="preserve">Prestation réalisée </w:t>
-            </w:r>
-            <w:proofErr w:type="gramStart"/>
+              <w:t xml:space="preserve">Prestation réalisée du </w:t>
+            </w:r>
+            <w:r>
+              <w:rPr>
+                <w:rFonts w:ascii="Trebuchet MS" w:hAnsi="Trebuchet MS"/>
+                <w:b/>
+                <w:color w:val="336699"/>
+                <w:sz w:val="18"/>
+                <w:szCs w:val="18"/>
+              </w:rPr>
+              <w:t>|1|4| / |0|4| / |2|3|</w:t>
+            </w:r>
+            <w:r>
+              <w:rPr>
+                <w:rFonts w:ascii="Trebuchet MS" w:hAnsi="Trebuchet MS"/>
+                <w:b/>
+                <w:color w:val="336699"/>
+                <w:sz w:val="18"/>
+                <w:szCs w:val="18"/>
+              </w:rPr>
+              <w:t xml:space="preserve"> </w:t>
+            </w:r>
             <w:r>
               <w:rPr>
                 <w:rFonts w:ascii="Trebuchet MS" w:hAnsi="Trebuchet MS"/>
@@ -295,9 +314,8 @@
                 <w:sz w:val="20"/>
                 <w:szCs w:val="20"/>
               </w:rPr>
-              <w:t xml:space="preserve">du </w:t>
-            </w:r>
-            <w:proofErr w:type="spellStart"/>
+              <w:t xml:space="preserve">au </w:t>
+            </w:r>
             <w:r>
               <w:rPr>
                 <w:rFonts w:ascii="Trebuchet MS" w:hAnsi="Trebuchet MS"/>
@@ -305,67 +323,9 @@
                 <w:color w:val="336699"/>
                 <w:sz w:val="18"/>
                 <w:szCs w:val="18"/>
-                <w:u w:val="single"/>
-              </w:rPr>
-              <w:t>date</w:t>
-            </w:r>
-            <w:proofErr w:type="gramEnd"/>
-            <w:r>
-              <w:rPr>
-                <w:rFonts w:ascii="Trebuchet MS" w:hAnsi="Trebuchet MS"/>
-                <w:b/>
-                <w:color w:val="336699"/>
-                <w:sz w:val="18"/>
-                <w:szCs w:val="18"/>
-                <w:u w:val="single"/>
-              </w:rPr>
-              <w:t>_start_format</w:t>
-            </w:r>
-            <w:proofErr w:type="spellEnd"/>
-            <w:r>
-              <w:rPr>
-                <w:rFonts w:ascii="Trebuchet MS" w:hAnsi="Trebuchet MS"/>
-                <w:b/>
-                <w:color w:val="336699"/>
-                <w:sz w:val="18"/>
-                <w:szCs w:val="18"/>
-                <w:u w:val="single"/>
-              </w:rPr>
-              <w:t xml:space="preserve"> </w:t>
-            </w:r>
-            <w:r>
-              <w:rPr>
-                <w:rFonts w:ascii="Trebuchet MS" w:hAnsi="Trebuchet MS" w:cs="Arial"/>
-                <w:color w:val="336699"/>
-                <w:sz w:val="22"/>
-                <w:szCs w:val="22"/>
-              </w:rPr>
-              <w:t>au</w:t>
-            </w:r>
-            <w:r>
-              <w:rPr>
-                <w:rFonts w:ascii="Trebuchet MS" w:hAnsi="Trebuchet MS" w:cs="Arial"/>
-                <w:b/>
-                <w:color w:val="336699"/>
-                <w:sz w:val="22"/>
-                <w:szCs w:val="22"/>
-                <w:u w:val="single"/>
-              </w:rPr>
-              <w:t xml:space="preserve"> </w:t>
-            </w:r>
-            <w:proofErr w:type="spellStart"/>
-            <w:r>
-              <w:rPr>
-                <w:rFonts w:ascii="Trebuchet MS" w:hAnsi="Trebuchet MS"/>
-                <w:b/>
-                <w:color w:val="336699"/>
-                <w:sz w:val="18"/>
-                <w:szCs w:val="18"/>
-                <w:u w:val="single"/>
               </w:rPr>
               <w:t>|1|2| / |0|7| / |2|3|</w:t>
             </w:r>
-            <w:proofErr w:type="spellEnd"/>
           </w:p>
         </w:tc>
         <w:tc>
@@ -640,11 +600,11 @@
               </w:rPr>
               <w:t xml:space="preserve">Tél. : </w:t>
             </w:r>
-            <w:proofErr w:type="spellStart"/>
             <w:r>
               <w:rPr>
                 <w:rFonts w:ascii="Trebuchet MS" w:hAnsi="Trebuchet MS"/>
                 <w:b/>
+                <w:bCs/>
                 <w:color w:val="336699"/>
                 <w:sz w:val="22"/>
                 <w:szCs w:val="22"/>
@@ -652,7 +612,6 @@
               </w:rPr>
               <w:t>|0|6|7|1|3|3|7|6|2|5|</w:t>
             </w:r>
-            <w:proofErr w:type="spellEnd"/>
           </w:p>
           <w:p>
             <w:pPr>
@@ -817,27 +776,7 @@
                 <w:sz w:val="22"/>
                 <w:szCs w:val="22"/>
               </w:rPr>
-              <w:t xml:space="preserve">ieu de réalisation de la </w:t>
-            </w:r>
-            <w:proofErr w:type="gramStart"/>
-            <w:r>
-              <w:rPr>
-                <w:rFonts w:ascii="Trebuchet MS" w:hAnsi="Trebuchet MS"/>
-                <w:color w:val="336699"/>
-                <w:sz w:val="22"/>
-                <w:szCs w:val="22"/>
-              </w:rPr>
-              <w:t>prestation:</w:t>
-            </w:r>
-            <w:proofErr w:type="gramEnd"/>
-            <w:r>
-              <w:rPr>
-                <w:rFonts w:ascii="Trebuchet MS" w:hAnsi="Trebuchet MS"/>
-                <w:color w:val="336699"/>
-                <w:sz w:val="22"/>
-                <w:szCs w:val="22"/>
-              </w:rPr>
-              <w:t xml:space="preserve"> </w:t>
+              <w:t xml:space="preserve">ieu de réalisation de la prestation: </w:t>
             </w:r>
             <w:r>
               <w:rPr>
@@ -1143,23 +1082,13 @@
                 <w:color w:val="336699"/>
               </w:rPr>
             </w:pPr>
-            <w:proofErr w:type="spellStart"/>
             <w:r>
               <w:rPr>
                 <w:rFonts w:ascii="Trebuchet MS" w:hAnsi="Trebuchet MS"/>
                 <w:b/>
                 <w:color w:val="336699"/>
               </w:rPr>
-              <w:t>Référent-e</w:t>
-            </w:r>
-            <w:proofErr w:type="spellEnd"/>
-            <w:r>
-              <w:rPr>
-                <w:rFonts w:ascii="Trebuchet MS" w:hAnsi="Trebuchet MS"/>
-                <w:b/>
-                <w:color w:val="336699"/>
-              </w:rPr>
-              <w:t xml:space="preserve"> pour l’organisme prestataire</w:t>
+              <w:t>Référent-e pour l’organisme prestataire</w:t>
             </w:r>
           </w:p>
           <w:p>
@@ -3209,7 +3138,6 @@
         </w:rPr>
         <w:t xml:space="preserve"> : </w:t>
       </w:r>
-      <w:proofErr w:type="spellStart"/>
       <w:r>
         <w:rPr>
           <w:rFonts w:ascii="Calibri" w:hAnsi="Calibri"/>
@@ -3218,7 +3146,6 @@
         </w:rPr>
         <w:t>Entrepreneur#Leader</w:t>
       </w:r>
-      <w:proofErr w:type="spellEnd"/>
     </w:p>
     <w:p>
       <w:pPr>
@@ -4234,23 +4161,13 @@
         </w:rPr>
         <w:t xml:space="preserve"> </w:t>
       </w:r>
-      <w:proofErr w:type="gramStart"/>
-      <w:r>
-        <w:rPr>
-          <w:rFonts w:ascii="Calibri" w:hAnsi="Calibri"/>
-          <w:b/>
-          <w:color w:val="336699"/>
-        </w:rPr>
-        <w:t>Date:</w:t>
-      </w:r>
-      <w:proofErr w:type="gramEnd"/>
-      <w:r>
-        <w:rPr>
-          <w:rFonts w:ascii="Calibri" w:hAnsi="Calibri"/>
-          <w:b/>
-          <w:color w:val="336699"/>
-        </w:rPr>
-        <w:t xml:space="preserve"> </w:t>
+      <w:r>
+        <w:rPr>
+          <w:rFonts w:ascii="Calibri" w:hAnsi="Calibri"/>
+          <w:b/>
+          <w:color w:val="336699"/>
+        </w:rPr>
+        <w:t xml:space="preserve">Date: </w:t>
       </w:r>
       <w:r>
         <w:rPr>
@@ -4472,7 +4389,6 @@
           <w:szCs w:val="28"/>
         </w:rPr>
       </w:pPr>
-      <w:proofErr w:type="gramStart"/>
       <w:r>
         <w:rPr>
           <w:rFonts w:ascii="Calibri" w:hAnsi="Calibri"/>
@@ -4481,18 +4397,7 @@
           <w:sz w:val="28"/>
           <w:szCs w:val="28"/>
         </w:rPr>
-        <w:t>Date:</w:t>
-      </w:r>
-      <w:proofErr w:type="gramEnd"/>
-      <w:r>
-        <w:rPr>
-          <w:rFonts w:ascii="Calibri" w:hAnsi="Calibri"/>
-          <w:b/>
-          <w:color w:val="336699"/>
-          <w:sz w:val="28"/>
-          <w:szCs w:val="28"/>
-        </w:rPr>
-        <w:t xml:space="preserve"> </w:t>
+        <w:t xml:space="preserve">Date: </w:t>
       </w:r>
       <w:r>
         <w:rPr>
@@ -5839,25 +5744,7 @@
           <w:b/>
           <w:color w:val="336699"/>
         </w:rPr>
-        <w:t xml:space="preserve">Date de </w:t>
-      </w:r>
-      <w:proofErr w:type="gramStart"/>
-      <w:r>
-        <w:rPr>
-          <w:rFonts w:ascii="Calibri" w:hAnsi="Calibri"/>
-          <w:b/>
-          <w:color w:val="336699"/>
-        </w:rPr>
-        <w:t>l’entretien:</w:t>
-      </w:r>
-      <w:proofErr w:type="gramEnd"/>
-      <w:r>
-        <w:rPr>
-          <w:rFonts w:ascii="Calibri" w:hAnsi="Calibri"/>
-          <w:b/>
-          <w:color w:val="336699"/>
-        </w:rPr>
-        <w:t xml:space="preserve"> </w:t>
+        <w:t xml:space="preserve">Date de l’entretien: </w:t>
       </w:r>
     </w:p>
     <w:p>
@@ -7256,16 +7143,7 @@
           <w:b/>
           <w:color w:val="336699"/>
         </w:rPr>
-        <w:t>Nom/</w:t>
-      </w:r>
-      <w:proofErr w:type="gramStart"/>
-      <w:r>
-        <w:rPr>
-          <w:rFonts w:ascii="Calibri" w:hAnsi="Calibri"/>
-          <w:b/>
-          <w:color w:val="336699"/>
-        </w:rPr>
-        <w:t>p</w:t>
+        <w:t>Nom/p</w:t>
       </w:r>
       <w:r>
         <w:rPr>
@@ -7281,16 +7159,7 @@
           <w:b/>
           <w:color w:val="336699"/>
         </w:rPr>
-        <w:t xml:space="preserve"> du</w:t>
-      </w:r>
-      <w:proofErr w:type="gramEnd"/>
-      <w:r>
-        <w:rPr>
-          <w:rFonts w:ascii="Calibri" w:hAnsi="Calibri"/>
-          <w:b/>
-          <w:color w:val="336699"/>
-        </w:rPr>
-        <w:t xml:space="preserve"> bénéficiaire : </w:t>
+        <w:t xml:space="preserve"> du bénéficiaire : </w:t>
       </w:r>
       <w:r>
         <w:rPr>
@@ -7318,27 +7187,7 @@
           <w:color w:val="336699"/>
           <w:szCs w:val="20"/>
         </w:rPr>
-        <w:t xml:space="preserve">Date de </w:t>
-      </w:r>
-      <w:proofErr w:type="gramStart"/>
-      <w:r>
-        <w:rPr>
-          <w:rFonts w:ascii="Calibri" w:hAnsi="Calibri" w:cs="Calibri"/>
-          <w:b/>
-          <w:color w:val="336699"/>
-          <w:szCs w:val="20"/>
-        </w:rPr>
-        <w:t>l’entretien:</w:t>
-      </w:r>
-      <w:proofErr w:type="gramEnd"/>
-      <w:r>
-        <w:rPr>
-          <w:rFonts w:ascii="Calibri" w:hAnsi="Calibri" w:cs="Calibri"/>
-          <w:b/>
-          <w:color w:val="336699"/>
-          <w:szCs w:val="20"/>
-        </w:rPr>
-        <w:t xml:space="preserve"> </w:t>
+        <w:t xml:space="preserve">Date de l’entretien: </w:t>
       </w:r>
     </w:p>
     <w:p>
@@ -8433,6 +8282,27 @@
     </w:p>
     <w:p>
       <w:pPr>
+        <w:rPr>
+          <w:rFonts w:ascii="Calibri" w:hAnsi="Calibri" w:cs="Arial"/>
+          <w:b/>
+          <w:color w:val="336699"/>
+          <w:sz w:val="28"/>
+          <w:szCs w:val="28"/>
+        </w:rPr>
+      </w:pPr>
+      <w:r>
+        <w:rPr>
+          <w:rFonts w:ascii="Calibri" w:hAnsi="Calibri" w:cs="Arial"/>
+          <w:b/>
+          <w:color w:val="336699"/>
+          <w:sz w:val="28"/>
+          <w:szCs w:val="28"/>
+        </w:rPr>
+        <w:br w:type="page"/>
+      </w:r>
+    </w:p>
+    <w:p>
+      <w:pPr>
         <w:ind w:right="-1008"/>
         <w:jc w:val="center"/>
         <w:rPr>
@@ -8450,6 +8320,7 @@
           <w:sz w:val="28"/>
           <w:szCs w:val="28"/>
         </w:rPr>
+        <w:lastRenderedPageBreak/>
         <mc:AlternateContent>
           <mc:Choice Requires="wps">
             <w:drawing>
@@ -9018,6 +8889,7 @@
                 <w:rFonts w:ascii="Calibri" w:hAnsi="Calibri"/>
                 <w:color w:val="365F91"/>
               </w:rPr>
+              <w:t>01/01/2024</w:t>
             </w:r>
           </w:p>
         </w:tc>
@@ -9087,21 +8959,12 @@
               <w:t xml:space="preserve"> </w:t>
             </w:r>
             <w:bookmarkStart w:id="7" w:name="CaseACocher16"/>
-            <w:proofErr w:type="gramStart"/>
-            <w:r>
-              <w:rPr>
-                <w:rFonts w:ascii="Calibri" w:hAnsi="Calibri"/>
-                <w:color w:val="365F91"/>
-              </w:rPr>
-              <w:t>entretien</w:t>
-            </w:r>
-            <w:proofErr w:type="gramEnd"/>
-            <w:r>
-              <w:rPr>
-                <w:rFonts w:ascii="Calibri" w:hAnsi="Calibri"/>
-                <w:color w:val="365F91"/>
-              </w:rPr>
-              <w:t xml:space="preserve"> physique</w:t>
+            <w:r>
+              <w:rPr>
+                <w:rFonts w:ascii="Calibri" w:hAnsi="Calibri"/>
+                <w:color w:val="365F91"/>
+              </w:rPr>
+              <w:t>entretien physique</w:t>
             </w:r>
           </w:p>
           <w:p>
@@ -9165,23 +9028,7 @@
                 <w:rFonts w:ascii="Calibri" w:hAnsi="Calibri"/>
                 <w:color w:val="365F91"/>
               </w:rPr>
-              <w:t xml:space="preserve"> </w:t>
-            </w:r>
-            <w:proofErr w:type="gramStart"/>
-            <w:r>
-              <w:rPr>
-                <w:rFonts w:ascii="Calibri" w:hAnsi="Calibri"/>
-                <w:color w:val="365F91"/>
-              </w:rPr>
-              <w:t>atelier</w:t>
-            </w:r>
-            <w:proofErr w:type="gramEnd"/>
-            <w:r>
-              <w:rPr>
-                <w:rFonts w:ascii="Calibri" w:hAnsi="Calibri"/>
-                <w:color w:val="365F91"/>
-              </w:rPr>
-              <w:t xml:space="preserve"> collectif</w:t>
+              <w:t xml:space="preserve"> atelier collectif</w:t>
             </w:r>
           </w:p>
           <w:bookmarkStart w:id="8" w:name="CaseACocher17"/>
@@ -9242,23 +9089,7 @@
                 <w:rFonts w:ascii="Calibri" w:hAnsi="Calibri"/>
                 <w:color w:val="365F91"/>
               </w:rPr>
-              <w:t xml:space="preserve"> </w:t>
-            </w:r>
-            <w:proofErr w:type="gramStart"/>
-            <w:r>
-              <w:rPr>
-                <w:rFonts w:ascii="Calibri" w:hAnsi="Calibri"/>
-                <w:color w:val="365F91"/>
-              </w:rPr>
-              <w:t>mél</w:t>
-            </w:r>
-            <w:proofErr w:type="gramEnd"/>
-            <w:r>
-              <w:rPr>
-                <w:rFonts w:ascii="Calibri" w:hAnsi="Calibri"/>
-                <w:color w:val="365F91"/>
-              </w:rPr>
-              <w:t xml:space="preserve">   </w:t>
+              <w:t xml:space="preserve"> mél   </w:t>
             </w:r>
             <w:bookmarkStart w:id="9" w:name="CaseACocher18"/>
             <w:r>
@@ -9372,17 +9203,8 @@
                 <w:rFonts w:ascii="Calibri" w:hAnsi="Calibri"/>
                 <w:color w:val="365F91"/>
               </w:rPr>
-              <w:t xml:space="preserve"> </w:t>
-            </w:r>
-            <w:proofErr w:type="gramStart"/>
-            <w:r>
-              <w:rPr>
-                <w:rFonts w:ascii="Calibri" w:hAnsi="Calibri"/>
-                <w:color w:val="365F91"/>
-              </w:rPr>
-              <w:t>webcam</w:t>
-            </w:r>
-            <w:proofErr w:type="gramEnd"/>
+              <w:t xml:space="preserve"> webcam</w:t>
+            </w:r>
           </w:p>
         </w:tc>
         <w:tc>
@@ -9439,6 +9261,7 @@
                 <w:color w:val="365F91"/>
                 <w:lang w:val="nb-NO"/>
               </w:rPr>
+              <w:t>01/01/2024</w:t>
             </w:r>
           </w:p>
         </w:tc>
@@ -9503,23 +9326,7 @@
                 <w:rFonts w:ascii="Calibri" w:hAnsi="Calibri"/>
                 <w:color w:val="365F91"/>
               </w:rPr>
-              <w:t xml:space="preserve"> </w:t>
-            </w:r>
-            <w:proofErr w:type="gramStart"/>
-            <w:r>
-              <w:rPr>
-                <w:rFonts w:ascii="Calibri" w:hAnsi="Calibri"/>
-                <w:color w:val="365F91"/>
-              </w:rPr>
-              <w:t>entretien</w:t>
-            </w:r>
-            <w:proofErr w:type="gramEnd"/>
-            <w:r>
-              <w:rPr>
-                <w:rFonts w:ascii="Calibri" w:hAnsi="Calibri"/>
-                <w:color w:val="365F91"/>
-              </w:rPr>
-              <w:t xml:space="preserve"> physique</w:t>
+              <w:t xml:space="preserve"> entretien physique</w:t>
             </w:r>
           </w:p>
           <w:p>
@@ -9582,23 +9389,7 @@
                 <w:rFonts w:ascii="Calibri" w:hAnsi="Calibri"/>
                 <w:color w:val="365F91"/>
               </w:rPr>
-              <w:t xml:space="preserve"> </w:t>
-            </w:r>
-            <w:proofErr w:type="gramStart"/>
-            <w:r>
-              <w:rPr>
-                <w:rFonts w:ascii="Calibri" w:hAnsi="Calibri"/>
-                <w:color w:val="365F91"/>
-              </w:rPr>
-              <w:t>atelier</w:t>
-            </w:r>
-            <w:proofErr w:type="gramEnd"/>
-            <w:r>
-              <w:rPr>
-                <w:rFonts w:ascii="Calibri" w:hAnsi="Calibri"/>
-                <w:color w:val="365F91"/>
-              </w:rPr>
-              <w:t xml:space="preserve"> collectif</w:t>
+              <w:t xml:space="preserve"> atelier collectif</w:t>
             </w:r>
           </w:p>
           <w:p>
@@ -9657,23 +9448,7 @@
                 <w:rFonts w:ascii="Calibri" w:hAnsi="Calibri"/>
                 <w:color w:val="365F91"/>
               </w:rPr>
-              <w:t xml:space="preserve"> </w:t>
-            </w:r>
-            <w:proofErr w:type="gramStart"/>
-            <w:r>
-              <w:rPr>
-                <w:rFonts w:ascii="Calibri" w:hAnsi="Calibri"/>
-                <w:color w:val="365F91"/>
-              </w:rPr>
-              <w:t>mél</w:t>
-            </w:r>
-            <w:proofErr w:type="gramEnd"/>
-            <w:r>
-              <w:rPr>
-                <w:rFonts w:ascii="Calibri" w:hAnsi="Calibri"/>
-                <w:color w:val="365F91"/>
-              </w:rPr>
-              <w:t xml:space="preserve">   </w:t>
+              <w:t xml:space="preserve"> mél   </w:t>
             </w:r>
             <w:r>
               <w:rPr>
@@ -9783,17 +9558,8 @@
                 <w:rFonts w:ascii="Calibri" w:hAnsi="Calibri"/>
                 <w:color w:val="365F91"/>
               </w:rPr>
-              <w:t xml:space="preserve"> </w:t>
-            </w:r>
-            <w:proofErr w:type="gramStart"/>
-            <w:r>
-              <w:rPr>
-                <w:rFonts w:ascii="Calibri" w:hAnsi="Calibri"/>
-                <w:color w:val="365F91"/>
-              </w:rPr>
-              <w:t>webcam</w:t>
-            </w:r>
-            <w:proofErr w:type="gramEnd"/>
+              <w:t xml:space="preserve"> webcam</w:t>
+            </w:r>
           </w:p>
         </w:tc>
         <w:tc>
@@ -9865,6 +9631,7 @@
                 <w:rFonts w:ascii="Calibri" w:hAnsi="Calibri"/>
                 <w:color w:val="365F91"/>
               </w:rPr>
+              <w:t>01/01/2024</w:t>
             </w:r>
           </w:p>
         </w:tc>
@@ -9929,23 +9696,7 @@
                 <w:rFonts w:ascii="Calibri" w:hAnsi="Calibri"/>
                 <w:color w:val="365F91"/>
               </w:rPr>
-              <w:t xml:space="preserve"> </w:t>
-            </w:r>
-            <w:proofErr w:type="gramStart"/>
-            <w:r>
-              <w:rPr>
-                <w:rFonts w:ascii="Calibri" w:hAnsi="Calibri"/>
-                <w:color w:val="365F91"/>
-              </w:rPr>
-              <w:t>entretien</w:t>
-            </w:r>
-            <w:proofErr w:type="gramEnd"/>
-            <w:r>
-              <w:rPr>
-                <w:rFonts w:ascii="Calibri" w:hAnsi="Calibri"/>
-                <w:color w:val="365F91"/>
-              </w:rPr>
-              <w:t xml:space="preserve"> physique</w:t>
+              <w:t xml:space="preserve"> entretien physique</w:t>
             </w:r>
           </w:p>
           <w:p>
@@ -10008,23 +9759,7 @@
                 <w:rFonts w:ascii="Calibri" w:hAnsi="Calibri"/>
                 <w:color w:val="365F91"/>
               </w:rPr>
-              <w:t xml:space="preserve"> </w:t>
-            </w:r>
-            <w:proofErr w:type="gramStart"/>
-            <w:r>
-              <w:rPr>
-                <w:rFonts w:ascii="Calibri" w:hAnsi="Calibri"/>
-                <w:color w:val="365F91"/>
-              </w:rPr>
-              <w:t>atelier</w:t>
-            </w:r>
-            <w:proofErr w:type="gramEnd"/>
-            <w:r>
-              <w:rPr>
-                <w:rFonts w:ascii="Calibri" w:hAnsi="Calibri"/>
-                <w:color w:val="365F91"/>
-              </w:rPr>
-              <w:t xml:space="preserve"> collectif</w:t>
+              <w:t xml:space="preserve"> atelier collectif</w:t>
             </w:r>
           </w:p>
           <w:p>
@@ -10083,23 +9818,7 @@
                 <w:rFonts w:ascii="Calibri" w:hAnsi="Calibri"/>
                 <w:color w:val="365F91"/>
               </w:rPr>
-              <w:t xml:space="preserve"> </w:t>
-            </w:r>
-            <w:proofErr w:type="gramStart"/>
-            <w:r>
-              <w:rPr>
-                <w:rFonts w:ascii="Calibri" w:hAnsi="Calibri"/>
-                <w:color w:val="365F91"/>
-              </w:rPr>
-              <w:t>mél</w:t>
-            </w:r>
-            <w:proofErr w:type="gramEnd"/>
-            <w:r>
-              <w:rPr>
-                <w:rFonts w:ascii="Calibri" w:hAnsi="Calibri"/>
-                <w:color w:val="365F91"/>
-              </w:rPr>
-              <w:t xml:space="preserve">   </w:t>
+              <w:t xml:space="preserve"> mél   </w:t>
             </w:r>
             <w:r>
               <w:rPr>
@@ -10209,17 +9928,8 @@
                 <w:rFonts w:ascii="Calibri" w:hAnsi="Calibri"/>
                 <w:color w:val="365F91"/>
               </w:rPr>
-              <w:t xml:space="preserve"> </w:t>
-            </w:r>
-            <w:proofErr w:type="gramStart"/>
-            <w:r>
-              <w:rPr>
-                <w:rFonts w:ascii="Calibri" w:hAnsi="Calibri"/>
-                <w:color w:val="365F91"/>
-              </w:rPr>
-              <w:t>webcam</w:t>
-            </w:r>
-            <w:proofErr w:type="gramEnd"/>
+              <w:t xml:space="preserve"> webcam</w:t>
+            </w:r>
           </w:p>
         </w:tc>
         <w:tc>
@@ -10235,23 +9945,13 @@
                 <w:color w:val="365F91"/>
               </w:rPr>
             </w:pPr>
-            <w:proofErr w:type="gramStart"/>
             <w:r>
               <w:rPr>
                 <w:rFonts w:ascii="Calibri" w:hAnsi="Calibri"/>
                 <w:bCs/>
                 <w:color w:val="365F91"/>
               </w:rPr>
-              <w:t>Atelier  -</w:t>
-            </w:r>
-            <w:proofErr w:type="gramEnd"/>
-            <w:r>
-              <w:rPr>
-                <w:rFonts w:ascii="Calibri" w:hAnsi="Calibri"/>
-                <w:bCs/>
-                <w:color w:val="365F91"/>
-              </w:rPr>
-              <w:t xml:space="preserve"> Adéquation individu /idée-projet</w:t>
+              <w:t>Atelier  - Adéquation individu /idée-projet</w:t>
             </w:r>
             <w:r>
               <w:rPr>
@@ -10301,6 +10001,7 @@
                 <w:rFonts w:ascii="Calibri" w:hAnsi="Calibri"/>
                 <w:color w:val="365F91"/>
               </w:rPr>
+              <w:t>01/01/2024</w:t>
             </w:r>
           </w:p>
         </w:tc>
@@ -10365,23 +10066,7 @@
                 <w:rFonts w:ascii="Calibri" w:hAnsi="Calibri"/>
                 <w:color w:val="365F91"/>
               </w:rPr>
-              <w:t xml:space="preserve"> </w:t>
-            </w:r>
-            <w:proofErr w:type="gramStart"/>
-            <w:r>
-              <w:rPr>
-                <w:rFonts w:ascii="Calibri" w:hAnsi="Calibri"/>
-                <w:color w:val="365F91"/>
-              </w:rPr>
-              <w:t>entretien</w:t>
-            </w:r>
-            <w:proofErr w:type="gramEnd"/>
-            <w:r>
-              <w:rPr>
-                <w:rFonts w:ascii="Calibri" w:hAnsi="Calibri"/>
-                <w:color w:val="365F91"/>
-              </w:rPr>
-              <w:t xml:space="preserve"> physique</w:t>
+              <w:t xml:space="preserve"> entretien physique</w:t>
             </w:r>
           </w:p>
           <w:p>
@@ -10444,23 +10129,7 @@
                 <w:rFonts w:ascii="Calibri" w:hAnsi="Calibri"/>
                 <w:color w:val="365F91"/>
               </w:rPr>
-              <w:t xml:space="preserve"> </w:t>
-            </w:r>
-            <w:proofErr w:type="gramStart"/>
-            <w:r>
-              <w:rPr>
-                <w:rFonts w:ascii="Calibri" w:hAnsi="Calibri"/>
-                <w:color w:val="365F91"/>
-              </w:rPr>
-              <w:t>atelier</w:t>
-            </w:r>
-            <w:proofErr w:type="gramEnd"/>
-            <w:r>
-              <w:rPr>
-                <w:rFonts w:ascii="Calibri" w:hAnsi="Calibri"/>
-                <w:color w:val="365F91"/>
-              </w:rPr>
-              <w:t xml:space="preserve"> collectif</w:t>
+              <w:t xml:space="preserve"> atelier collectif</w:t>
             </w:r>
           </w:p>
           <w:p>
@@ -10519,23 +10188,7 @@
                 <w:rFonts w:ascii="Calibri" w:hAnsi="Calibri"/>
                 <w:color w:val="365F91"/>
               </w:rPr>
-              <w:t xml:space="preserve"> </w:t>
-            </w:r>
-            <w:proofErr w:type="gramStart"/>
-            <w:r>
-              <w:rPr>
-                <w:rFonts w:ascii="Calibri" w:hAnsi="Calibri"/>
-                <w:color w:val="365F91"/>
-              </w:rPr>
-              <w:t>mél</w:t>
-            </w:r>
-            <w:proofErr w:type="gramEnd"/>
-            <w:r>
-              <w:rPr>
-                <w:rFonts w:ascii="Calibri" w:hAnsi="Calibri"/>
-                <w:color w:val="365F91"/>
-              </w:rPr>
-              <w:t xml:space="preserve">   </w:t>
+              <w:t xml:space="preserve"> mél   </w:t>
             </w:r>
             <w:r>
               <w:rPr>
@@ -10645,17 +10298,8 @@
                 <w:rFonts w:ascii="Calibri" w:hAnsi="Calibri"/>
                 <w:color w:val="365F91"/>
               </w:rPr>
-              <w:t xml:space="preserve"> </w:t>
-            </w:r>
-            <w:proofErr w:type="gramStart"/>
-            <w:r>
-              <w:rPr>
-                <w:rFonts w:ascii="Calibri" w:hAnsi="Calibri"/>
-                <w:color w:val="365F91"/>
-              </w:rPr>
-              <w:t>webcam</w:t>
-            </w:r>
-            <w:proofErr w:type="gramEnd"/>
+              <w:t xml:space="preserve"> webcam</w:t>
+            </w:r>
           </w:p>
         </w:tc>
         <w:tc>
@@ -10709,6 +10353,7 @@
                 <w:rFonts w:ascii="Calibri" w:hAnsi="Calibri"/>
                 <w:color w:val="365F91"/>
               </w:rPr>
+              <w:t>01/01/2024</w:t>
             </w:r>
           </w:p>
         </w:tc>
@@ -10773,23 +10418,7 @@
                 <w:rFonts w:ascii="Calibri" w:hAnsi="Calibri"/>
                 <w:color w:val="365F91"/>
               </w:rPr>
-              <w:t xml:space="preserve"> </w:t>
-            </w:r>
-            <w:proofErr w:type="gramStart"/>
-            <w:r>
-              <w:rPr>
-                <w:rFonts w:ascii="Calibri" w:hAnsi="Calibri"/>
-                <w:color w:val="365F91"/>
-              </w:rPr>
-              <w:t>entretien</w:t>
-            </w:r>
-            <w:proofErr w:type="gramEnd"/>
-            <w:r>
-              <w:rPr>
-                <w:rFonts w:ascii="Calibri" w:hAnsi="Calibri"/>
-                <w:color w:val="365F91"/>
-              </w:rPr>
-              <w:t xml:space="preserve"> physique</w:t>
+              <w:t xml:space="preserve"> entretien physique</w:t>
             </w:r>
           </w:p>
           <w:p>
@@ -10852,23 +10481,7 @@
                 <w:rFonts w:ascii="Calibri" w:hAnsi="Calibri"/>
                 <w:color w:val="365F91"/>
               </w:rPr>
-              <w:t xml:space="preserve"> </w:t>
-            </w:r>
-            <w:proofErr w:type="gramStart"/>
-            <w:r>
-              <w:rPr>
-                <w:rFonts w:ascii="Calibri" w:hAnsi="Calibri"/>
-                <w:color w:val="365F91"/>
-              </w:rPr>
-              <w:t>atelier</w:t>
-            </w:r>
-            <w:proofErr w:type="gramEnd"/>
-            <w:r>
-              <w:rPr>
-                <w:rFonts w:ascii="Calibri" w:hAnsi="Calibri"/>
-                <w:color w:val="365F91"/>
-              </w:rPr>
-              <w:t xml:space="preserve"> collectif</w:t>
+              <w:t xml:space="preserve"> atelier collectif</w:t>
             </w:r>
           </w:p>
           <w:p>
@@ -10927,23 +10540,7 @@
                 <w:rFonts w:ascii="Calibri" w:hAnsi="Calibri"/>
                 <w:color w:val="365F91"/>
               </w:rPr>
-              <w:t xml:space="preserve"> </w:t>
-            </w:r>
-            <w:proofErr w:type="gramStart"/>
-            <w:r>
-              <w:rPr>
-                <w:rFonts w:ascii="Calibri" w:hAnsi="Calibri"/>
-                <w:color w:val="365F91"/>
-              </w:rPr>
-              <w:t>mél</w:t>
-            </w:r>
-            <w:proofErr w:type="gramEnd"/>
-            <w:r>
-              <w:rPr>
-                <w:rFonts w:ascii="Calibri" w:hAnsi="Calibri"/>
-                <w:color w:val="365F91"/>
-              </w:rPr>
-              <w:t xml:space="preserve">   </w:t>
+              <w:t xml:space="preserve"> mél   </w:t>
             </w:r>
             <w:r>
               <w:rPr>
@@ -11053,17 +10650,8 @@
                 <w:rFonts w:ascii="Calibri" w:hAnsi="Calibri"/>
                 <w:color w:val="365F91"/>
               </w:rPr>
-              <w:t xml:space="preserve"> </w:t>
-            </w:r>
-            <w:proofErr w:type="gramStart"/>
-            <w:r>
-              <w:rPr>
-                <w:rFonts w:ascii="Calibri" w:hAnsi="Calibri"/>
-                <w:color w:val="365F91"/>
-              </w:rPr>
-              <w:t>webcam</w:t>
-            </w:r>
-            <w:proofErr w:type="gramEnd"/>
+              <w:t xml:space="preserve"> webcam</w:t>
+            </w:r>
           </w:p>
         </w:tc>
         <w:tc>
@@ -11085,25 +10673,7 @@
                 <w:bCs/>
                 <w:color w:val="365F91"/>
               </w:rPr>
-              <w:t>Atelier 2 - Cohérence produit-</w:t>
-            </w:r>
-            <w:proofErr w:type="gramStart"/>
-            <w:r>
-              <w:rPr>
-                <w:rFonts w:ascii="Calibri" w:hAnsi="Calibri"/>
-                <w:bCs/>
-                <w:color w:val="365F91"/>
-              </w:rPr>
-              <w:t>service  /</w:t>
-            </w:r>
-            <w:proofErr w:type="gramEnd"/>
-            <w:r>
-              <w:rPr>
-                <w:rFonts w:ascii="Calibri" w:hAnsi="Calibri"/>
-                <w:bCs/>
-                <w:color w:val="365F91"/>
-              </w:rPr>
-              <w:t xml:space="preserve"> Marché</w:t>
+              <w:t>Atelier 2 - Cohérence produit-service  / Marché</w:t>
             </w:r>
             <w:r>
               <w:rPr>
@@ -11153,6 +10723,7 @@
                 <w:rFonts w:ascii="Calibri" w:hAnsi="Calibri"/>
                 <w:color w:val="365F91"/>
               </w:rPr>
+              <w:t>01/01/2024</w:t>
             </w:r>
           </w:p>
         </w:tc>
@@ -11217,23 +10788,7 @@
                 <w:rFonts w:ascii="Calibri" w:hAnsi="Calibri"/>
                 <w:color w:val="365F91"/>
               </w:rPr>
-              <w:t xml:space="preserve"> </w:t>
-            </w:r>
-            <w:proofErr w:type="gramStart"/>
-            <w:r>
-              <w:rPr>
-                <w:rFonts w:ascii="Calibri" w:hAnsi="Calibri"/>
-                <w:color w:val="365F91"/>
-              </w:rPr>
-              <w:t>entretien</w:t>
-            </w:r>
-            <w:proofErr w:type="gramEnd"/>
-            <w:r>
-              <w:rPr>
-                <w:rFonts w:ascii="Calibri" w:hAnsi="Calibri"/>
-                <w:color w:val="365F91"/>
-              </w:rPr>
-              <w:t xml:space="preserve"> physique</w:t>
+              <w:t xml:space="preserve"> entretien physique</w:t>
             </w:r>
           </w:p>
           <w:p>
@@ -11296,23 +10851,7 @@
                 <w:rFonts w:ascii="Calibri" w:hAnsi="Calibri"/>
                 <w:color w:val="365F91"/>
               </w:rPr>
-              <w:t xml:space="preserve"> </w:t>
-            </w:r>
-            <w:proofErr w:type="gramStart"/>
-            <w:r>
-              <w:rPr>
-                <w:rFonts w:ascii="Calibri" w:hAnsi="Calibri"/>
-                <w:color w:val="365F91"/>
-              </w:rPr>
-              <w:t>atelier</w:t>
-            </w:r>
-            <w:proofErr w:type="gramEnd"/>
-            <w:r>
-              <w:rPr>
-                <w:rFonts w:ascii="Calibri" w:hAnsi="Calibri"/>
-                <w:color w:val="365F91"/>
-              </w:rPr>
-              <w:t xml:space="preserve"> collectif</w:t>
+              <w:t xml:space="preserve"> atelier collectif</w:t>
             </w:r>
           </w:p>
           <w:p>
@@ -11371,23 +10910,7 @@
                 <w:rFonts w:ascii="Calibri" w:hAnsi="Calibri"/>
                 <w:color w:val="365F91"/>
               </w:rPr>
-              <w:t xml:space="preserve"> </w:t>
-            </w:r>
-            <w:proofErr w:type="gramStart"/>
-            <w:r>
-              <w:rPr>
-                <w:rFonts w:ascii="Calibri" w:hAnsi="Calibri"/>
-                <w:color w:val="365F91"/>
-              </w:rPr>
-              <w:t>mél</w:t>
-            </w:r>
-            <w:proofErr w:type="gramEnd"/>
-            <w:r>
-              <w:rPr>
-                <w:rFonts w:ascii="Calibri" w:hAnsi="Calibri"/>
-                <w:color w:val="365F91"/>
-              </w:rPr>
-              <w:t xml:space="preserve">   </w:t>
+              <w:t xml:space="preserve"> mél   </w:t>
             </w:r>
             <w:r>
               <w:rPr>
@@ -11497,17 +11020,8 @@
                 <w:rFonts w:ascii="Calibri" w:hAnsi="Calibri"/>
                 <w:color w:val="365F91"/>
               </w:rPr>
-              <w:t xml:space="preserve"> </w:t>
-            </w:r>
-            <w:proofErr w:type="gramStart"/>
-            <w:r>
-              <w:rPr>
-                <w:rFonts w:ascii="Calibri" w:hAnsi="Calibri"/>
-                <w:color w:val="365F91"/>
-              </w:rPr>
-              <w:t>webcam</w:t>
-            </w:r>
-            <w:proofErr w:type="gramEnd"/>
+              <w:t xml:space="preserve"> webcam</w:t>
+            </w:r>
           </w:p>
         </w:tc>
         <w:tc>
@@ -11529,25 +11043,7 @@
                 <w:bCs/>
                 <w:color w:val="365F91"/>
               </w:rPr>
-              <w:t>Atelier 2 - Cohérence produit-</w:t>
-            </w:r>
-            <w:proofErr w:type="gramStart"/>
-            <w:r>
-              <w:rPr>
-                <w:rFonts w:ascii="Calibri" w:hAnsi="Calibri"/>
-                <w:bCs/>
-                <w:color w:val="365F91"/>
-              </w:rPr>
-              <w:t>service  /</w:t>
-            </w:r>
-            <w:proofErr w:type="gramEnd"/>
-            <w:r>
-              <w:rPr>
-                <w:rFonts w:ascii="Calibri" w:hAnsi="Calibri"/>
-                <w:bCs/>
-                <w:color w:val="365F91"/>
-              </w:rPr>
-              <w:t xml:space="preserve"> Marché</w:t>
+              <w:t>Atelier 2 - Cohérence produit-service  / Marché</w:t>
             </w:r>
             <w:r>
               <w:rPr>
@@ -11597,6 +11093,7 @@
                 <w:rFonts w:ascii="Calibri" w:hAnsi="Calibri"/>
                 <w:color w:val="365F91"/>
               </w:rPr>
+              <w:t>01/01/2024</w:t>
             </w:r>
           </w:p>
         </w:tc>
@@ -11661,23 +11158,7 @@
                 <w:rFonts w:ascii="Calibri" w:hAnsi="Calibri"/>
                 <w:color w:val="365F91"/>
               </w:rPr>
-              <w:t xml:space="preserve"> </w:t>
-            </w:r>
-            <w:proofErr w:type="gramStart"/>
-            <w:r>
-              <w:rPr>
-                <w:rFonts w:ascii="Calibri" w:hAnsi="Calibri"/>
-                <w:color w:val="365F91"/>
-              </w:rPr>
-              <w:t>entretien</w:t>
-            </w:r>
-            <w:proofErr w:type="gramEnd"/>
-            <w:r>
-              <w:rPr>
-                <w:rFonts w:ascii="Calibri" w:hAnsi="Calibri"/>
-                <w:color w:val="365F91"/>
-              </w:rPr>
-              <w:t xml:space="preserve"> physique</w:t>
+              <w:t xml:space="preserve"> entretien physique</w:t>
             </w:r>
           </w:p>
           <w:p>
@@ -11740,23 +11221,7 @@
                 <w:rFonts w:ascii="Calibri" w:hAnsi="Calibri"/>
                 <w:color w:val="365F91"/>
               </w:rPr>
-              <w:t xml:space="preserve"> </w:t>
-            </w:r>
-            <w:proofErr w:type="gramStart"/>
-            <w:r>
-              <w:rPr>
-                <w:rFonts w:ascii="Calibri" w:hAnsi="Calibri"/>
-                <w:color w:val="365F91"/>
-              </w:rPr>
-              <w:t>atelier</w:t>
-            </w:r>
-            <w:proofErr w:type="gramEnd"/>
-            <w:r>
-              <w:rPr>
-                <w:rFonts w:ascii="Calibri" w:hAnsi="Calibri"/>
-                <w:color w:val="365F91"/>
-              </w:rPr>
-              <w:t xml:space="preserve"> collectif</w:t>
+              <w:t xml:space="preserve"> atelier collectif</w:t>
             </w:r>
           </w:p>
           <w:p>
@@ -11815,23 +11280,7 @@
                 <w:rFonts w:ascii="Calibri" w:hAnsi="Calibri"/>
                 <w:color w:val="365F91"/>
               </w:rPr>
-              <w:t xml:space="preserve"> </w:t>
-            </w:r>
-            <w:proofErr w:type="gramStart"/>
-            <w:r>
-              <w:rPr>
-                <w:rFonts w:ascii="Calibri" w:hAnsi="Calibri"/>
-                <w:color w:val="365F91"/>
-              </w:rPr>
-              <w:t>mél</w:t>
-            </w:r>
-            <w:proofErr w:type="gramEnd"/>
-            <w:r>
-              <w:rPr>
-                <w:rFonts w:ascii="Calibri" w:hAnsi="Calibri"/>
-                <w:color w:val="365F91"/>
-              </w:rPr>
-              <w:t xml:space="preserve">   </w:t>
+              <w:t xml:space="preserve"> mél   </w:t>
             </w:r>
             <w:r>
               <w:rPr>
@@ -11941,17 +11390,8 @@
                 <w:rFonts w:ascii="Calibri" w:hAnsi="Calibri"/>
                 <w:color w:val="365F91"/>
               </w:rPr>
-              <w:t xml:space="preserve"> </w:t>
-            </w:r>
-            <w:proofErr w:type="gramStart"/>
-            <w:r>
-              <w:rPr>
-                <w:rFonts w:ascii="Calibri" w:hAnsi="Calibri"/>
-                <w:color w:val="365F91"/>
-              </w:rPr>
-              <w:t>webcam</w:t>
-            </w:r>
-            <w:proofErr w:type="gramEnd"/>
+              <w:t xml:space="preserve"> webcam</w:t>
+            </w:r>
           </w:p>
         </w:tc>
         <w:tc>
@@ -12015,6 +11455,7 @@
                 <w:rFonts w:ascii="Calibri" w:hAnsi="Calibri"/>
                 <w:color w:val="365F91"/>
               </w:rPr>
+              <w:t>01/01/2024</w:t>
             </w:r>
           </w:p>
         </w:tc>
@@ -12079,23 +11520,7 @@
                 <w:rFonts w:ascii="Calibri" w:hAnsi="Calibri"/>
                 <w:color w:val="365F91"/>
               </w:rPr>
-              <w:t xml:space="preserve"> </w:t>
-            </w:r>
-            <w:proofErr w:type="gramStart"/>
-            <w:r>
-              <w:rPr>
-                <w:rFonts w:ascii="Calibri" w:hAnsi="Calibri"/>
-                <w:color w:val="365F91"/>
-              </w:rPr>
-              <w:t>entretien</w:t>
-            </w:r>
-            <w:proofErr w:type="gramEnd"/>
-            <w:r>
-              <w:rPr>
-                <w:rFonts w:ascii="Calibri" w:hAnsi="Calibri"/>
-                <w:color w:val="365F91"/>
-              </w:rPr>
-              <w:t xml:space="preserve"> physique</w:t>
+              <w:t xml:space="preserve"> entretien physique</w:t>
             </w:r>
           </w:p>
           <w:p>
@@ -12158,23 +11583,7 @@
                 <w:rFonts w:ascii="Calibri" w:hAnsi="Calibri"/>
                 <w:color w:val="365F91"/>
               </w:rPr>
-              <w:t xml:space="preserve"> </w:t>
-            </w:r>
-            <w:proofErr w:type="gramStart"/>
-            <w:r>
-              <w:rPr>
-                <w:rFonts w:ascii="Calibri" w:hAnsi="Calibri"/>
-                <w:color w:val="365F91"/>
-              </w:rPr>
-              <w:t>atelier</w:t>
-            </w:r>
-            <w:proofErr w:type="gramEnd"/>
-            <w:r>
-              <w:rPr>
-                <w:rFonts w:ascii="Calibri" w:hAnsi="Calibri"/>
-                <w:color w:val="365F91"/>
-              </w:rPr>
-              <w:t xml:space="preserve"> collectif</w:t>
+              <w:t xml:space="preserve"> atelier collectif</w:t>
             </w:r>
           </w:p>
           <w:p>
@@ -12233,23 +11642,7 @@
                 <w:rFonts w:ascii="Calibri" w:hAnsi="Calibri"/>
                 <w:color w:val="365F91"/>
               </w:rPr>
-              <w:t xml:space="preserve"> </w:t>
-            </w:r>
-            <w:proofErr w:type="gramStart"/>
-            <w:r>
-              <w:rPr>
-                <w:rFonts w:ascii="Calibri" w:hAnsi="Calibri"/>
-                <w:color w:val="365F91"/>
-              </w:rPr>
-              <w:t>mél</w:t>
-            </w:r>
-            <w:proofErr w:type="gramEnd"/>
-            <w:r>
-              <w:rPr>
-                <w:rFonts w:ascii="Calibri" w:hAnsi="Calibri"/>
-                <w:color w:val="365F91"/>
-              </w:rPr>
-              <w:t xml:space="preserve">   </w:t>
+              <w:t xml:space="preserve"> mél   </w:t>
             </w:r>
             <w:r>
               <w:rPr>
@@ -12359,17 +11752,8 @@
                 <w:rFonts w:ascii="Calibri" w:hAnsi="Calibri"/>
                 <w:color w:val="365F91"/>
               </w:rPr>
-              <w:t xml:space="preserve"> </w:t>
-            </w:r>
-            <w:proofErr w:type="gramStart"/>
-            <w:r>
-              <w:rPr>
-                <w:rFonts w:ascii="Calibri" w:hAnsi="Calibri"/>
-                <w:color w:val="365F91"/>
-              </w:rPr>
-              <w:t>webcam</w:t>
-            </w:r>
-            <w:proofErr w:type="gramEnd"/>
+              <w:t xml:space="preserve"> webcam</w:t>
+            </w:r>
           </w:p>
         </w:tc>
         <w:tc>
@@ -12425,6 +11809,7 @@
                 <w:rFonts w:ascii="Calibri" w:hAnsi="Calibri"/>
                 <w:color w:val="365F91"/>
               </w:rPr>
+              <w:t>01/01/2024</w:t>
             </w:r>
           </w:p>
         </w:tc>
@@ -12489,23 +11874,7 @@
                 <w:rFonts w:ascii="Calibri" w:hAnsi="Calibri"/>
                 <w:color w:val="365F91"/>
               </w:rPr>
-              <w:t xml:space="preserve"> </w:t>
-            </w:r>
-            <w:proofErr w:type="gramStart"/>
-            <w:r>
-              <w:rPr>
-                <w:rFonts w:ascii="Calibri" w:hAnsi="Calibri"/>
-                <w:color w:val="365F91"/>
-              </w:rPr>
-              <w:t>entretien</w:t>
-            </w:r>
-            <w:proofErr w:type="gramEnd"/>
-            <w:r>
-              <w:rPr>
-                <w:rFonts w:ascii="Calibri" w:hAnsi="Calibri"/>
-                <w:color w:val="365F91"/>
-              </w:rPr>
-              <w:t xml:space="preserve"> physique</w:t>
+              <w:t xml:space="preserve"> entretien physique</w:t>
             </w:r>
           </w:p>
           <w:p>
@@ -12568,23 +11937,7 @@
                 <w:rFonts w:ascii="Calibri" w:hAnsi="Calibri"/>
                 <w:color w:val="365F91"/>
               </w:rPr>
-              <w:t xml:space="preserve"> </w:t>
-            </w:r>
-            <w:proofErr w:type="gramStart"/>
-            <w:r>
-              <w:rPr>
-                <w:rFonts w:ascii="Calibri" w:hAnsi="Calibri"/>
-                <w:color w:val="365F91"/>
-              </w:rPr>
-              <w:t>atelier</w:t>
-            </w:r>
-            <w:proofErr w:type="gramEnd"/>
-            <w:r>
-              <w:rPr>
-                <w:rFonts w:ascii="Calibri" w:hAnsi="Calibri"/>
-                <w:color w:val="365F91"/>
-              </w:rPr>
-              <w:t xml:space="preserve"> collectif</w:t>
+              <w:t xml:space="preserve"> atelier collectif</w:t>
             </w:r>
           </w:p>
           <w:p>
@@ -12643,23 +11996,7 @@
                 <w:rFonts w:ascii="Calibri" w:hAnsi="Calibri"/>
                 <w:color w:val="365F91"/>
               </w:rPr>
-              <w:t xml:space="preserve"> </w:t>
-            </w:r>
-            <w:proofErr w:type="gramStart"/>
-            <w:r>
-              <w:rPr>
-                <w:rFonts w:ascii="Calibri" w:hAnsi="Calibri"/>
-                <w:color w:val="365F91"/>
-              </w:rPr>
-              <w:t>mél</w:t>
-            </w:r>
-            <w:proofErr w:type="gramEnd"/>
-            <w:r>
-              <w:rPr>
-                <w:rFonts w:ascii="Calibri" w:hAnsi="Calibri"/>
-                <w:color w:val="365F91"/>
-              </w:rPr>
-              <w:t xml:space="preserve">   </w:t>
+              <w:t xml:space="preserve"> mél   </w:t>
             </w:r>
             <w:r>
               <w:rPr>
@@ -12769,17 +12106,8 @@
                 <w:rFonts w:ascii="Calibri" w:hAnsi="Calibri"/>
                 <w:color w:val="365F91"/>
               </w:rPr>
-              <w:t xml:space="preserve"> </w:t>
-            </w:r>
-            <w:proofErr w:type="gramStart"/>
-            <w:r>
-              <w:rPr>
-                <w:rFonts w:ascii="Calibri" w:hAnsi="Calibri"/>
-                <w:color w:val="365F91"/>
-              </w:rPr>
-              <w:t>webcam</w:t>
-            </w:r>
-            <w:proofErr w:type="gramEnd"/>
+              <w:t xml:space="preserve"> webcam</w:t>
+            </w:r>
           </w:p>
         </w:tc>
         <w:tc>
@@ -13316,6 +12644,7 @@
                 <w:rFonts w:ascii="Calibri" w:hAnsi="Calibri"/>
                 <w:color w:val="365F91"/>
               </w:rPr>
+              <w:t>01/01/2024</w:t>
             </w:r>
           </w:p>
         </w:tc>
@@ -13381,23 +12710,7 @@
                 <w:rFonts w:ascii="Calibri" w:hAnsi="Calibri"/>
                 <w:color w:val="365F91"/>
               </w:rPr>
-              <w:t xml:space="preserve"> </w:t>
-            </w:r>
-            <w:proofErr w:type="gramStart"/>
-            <w:r>
-              <w:rPr>
-                <w:rFonts w:ascii="Calibri" w:hAnsi="Calibri"/>
-                <w:color w:val="365F91"/>
-              </w:rPr>
-              <w:t>entretien</w:t>
-            </w:r>
-            <w:proofErr w:type="gramEnd"/>
-            <w:r>
-              <w:rPr>
-                <w:rFonts w:ascii="Calibri" w:hAnsi="Calibri"/>
-                <w:color w:val="365F91"/>
-              </w:rPr>
-              <w:t xml:space="preserve"> physique</w:t>
+              <w:t xml:space="preserve"> entretien physique</w:t>
             </w:r>
           </w:p>
           <w:p>
@@ -13460,23 +12773,7 @@
                 <w:rFonts w:ascii="Calibri" w:hAnsi="Calibri"/>
                 <w:color w:val="365F91"/>
               </w:rPr>
-              <w:t xml:space="preserve"> </w:t>
-            </w:r>
-            <w:proofErr w:type="gramStart"/>
-            <w:r>
-              <w:rPr>
-                <w:rFonts w:ascii="Calibri" w:hAnsi="Calibri"/>
-                <w:color w:val="365F91"/>
-              </w:rPr>
-              <w:t>atelier</w:t>
-            </w:r>
-            <w:proofErr w:type="gramEnd"/>
-            <w:r>
-              <w:rPr>
-                <w:rFonts w:ascii="Calibri" w:hAnsi="Calibri"/>
-                <w:color w:val="365F91"/>
-              </w:rPr>
-              <w:t xml:space="preserve"> collectif</w:t>
+              <w:t xml:space="preserve"> atelier collectif</w:t>
             </w:r>
           </w:p>
           <w:p>
@@ -13536,23 +12833,7 @@
                 <w:rFonts w:ascii="Calibri" w:hAnsi="Calibri"/>
                 <w:color w:val="365F91"/>
               </w:rPr>
-              <w:t xml:space="preserve"> </w:t>
-            </w:r>
-            <w:proofErr w:type="gramStart"/>
-            <w:r>
-              <w:rPr>
-                <w:rFonts w:ascii="Calibri" w:hAnsi="Calibri"/>
-                <w:color w:val="365F91"/>
-              </w:rPr>
-              <w:t>mél</w:t>
-            </w:r>
-            <w:proofErr w:type="gramEnd"/>
-            <w:r>
-              <w:rPr>
-                <w:rFonts w:ascii="Calibri" w:hAnsi="Calibri"/>
-                <w:color w:val="365F91"/>
-              </w:rPr>
-              <w:t xml:space="preserve">   </w:t>
+              <w:t xml:space="preserve"> mél   </w:t>
             </w:r>
             <w:r>
               <w:rPr>
@@ -13663,17 +12944,8 @@
                 <w:rFonts w:ascii="Calibri" w:hAnsi="Calibri"/>
                 <w:color w:val="365F91"/>
               </w:rPr>
-              <w:t xml:space="preserve"> </w:t>
-            </w:r>
-            <w:proofErr w:type="gramStart"/>
-            <w:r>
-              <w:rPr>
-                <w:rFonts w:ascii="Calibri" w:hAnsi="Calibri"/>
-                <w:color w:val="365F91"/>
-              </w:rPr>
-              <w:t>webcam</w:t>
-            </w:r>
-            <w:proofErr w:type="gramEnd"/>
+              <w:t xml:space="preserve"> webcam</w:t>
+            </w:r>
           </w:p>
         </w:tc>
         <w:tc>
@@ -13732,6 +13004,7 @@
                 <w:color w:val="365F91"/>
                 <w:lang w:val="nb-NO"/>
               </w:rPr>
+              <w:t>01/01/2024</w:t>
             </w:r>
           </w:p>
         </w:tc>
@@ -13755,7 +13028,7 @@
               </w:rPr>
               <w:fldChar w:fldCharType="begin">
                 <w:ffData>
-                  <w:name w:val="CaseACocher15"/>
+                  <w:name w:val=""/>
                   <w:enabled/>
                   <w:calcOnExit w:val="0"/>
                   <w:checkBox>
@@ -13797,23 +13070,7 @@
                 <w:rFonts w:ascii="Calibri" w:hAnsi="Calibri"/>
                 <w:color w:val="365F91"/>
               </w:rPr>
-              <w:t xml:space="preserve"> </w:t>
-            </w:r>
-            <w:proofErr w:type="gramStart"/>
-            <w:r>
-              <w:rPr>
-                <w:rFonts w:ascii="Calibri" w:hAnsi="Calibri"/>
-                <w:color w:val="365F91"/>
-              </w:rPr>
-              <w:t>entretien</w:t>
-            </w:r>
-            <w:proofErr w:type="gramEnd"/>
-            <w:r>
-              <w:rPr>
-                <w:rFonts w:ascii="Calibri" w:hAnsi="Calibri"/>
-                <w:color w:val="365F91"/>
-              </w:rPr>
-              <w:t xml:space="preserve"> physique</w:t>
+              <w:t xml:space="preserve"> entretien physique</w:t>
             </w:r>
           </w:p>
           <w:p>
@@ -13876,23 +13133,7 @@
                 <w:rFonts w:ascii="Calibri" w:hAnsi="Calibri"/>
                 <w:color w:val="365F91"/>
               </w:rPr>
-              <w:t xml:space="preserve"> </w:t>
-            </w:r>
-            <w:proofErr w:type="gramStart"/>
-            <w:r>
-              <w:rPr>
-                <w:rFonts w:ascii="Calibri" w:hAnsi="Calibri"/>
-                <w:color w:val="365F91"/>
-              </w:rPr>
-              <w:t>atelier</w:t>
-            </w:r>
-            <w:proofErr w:type="gramEnd"/>
-            <w:r>
-              <w:rPr>
-                <w:rFonts w:ascii="Calibri" w:hAnsi="Calibri"/>
-                <w:color w:val="365F91"/>
-              </w:rPr>
-              <w:t xml:space="preserve"> collectif</w:t>
+              <w:t xml:space="preserve"> atelier collectif</w:t>
             </w:r>
           </w:p>
           <w:p>
@@ -13952,23 +13193,7 @@
                 <w:rFonts w:ascii="Calibri" w:hAnsi="Calibri"/>
                 <w:color w:val="365F91"/>
               </w:rPr>
-              <w:t xml:space="preserve"> </w:t>
-            </w:r>
-            <w:proofErr w:type="gramStart"/>
-            <w:r>
-              <w:rPr>
-                <w:rFonts w:ascii="Calibri" w:hAnsi="Calibri"/>
-                <w:color w:val="365F91"/>
-              </w:rPr>
-              <w:t>mél</w:t>
-            </w:r>
-            <w:proofErr w:type="gramEnd"/>
-            <w:r>
-              <w:rPr>
-                <w:rFonts w:ascii="Calibri" w:hAnsi="Calibri"/>
-                <w:color w:val="365F91"/>
-              </w:rPr>
-              <w:t xml:space="preserve">   </w:t>
+              <w:t xml:space="preserve"> mél   </w:t>
             </w:r>
             <w:r>
               <w:rPr>
@@ -14079,17 +13304,8 @@
                 <w:rFonts w:ascii="Calibri" w:hAnsi="Calibri"/>
                 <w:color w:val="365F91"/>
               </w:rPr>
-              <w:t xml:space="preserve"> </w:t>
-            </w:r>
-            <w:proofErr w:type="gramStart"/>
-            <w:r>
-              <w:rPr>
-                <w:rFonts w:ascii="Calibri" w:hAnsi="Calibri"/>
-                <w:color w:val="365F91"/>
-              </w:rPr>
-              <w:t>webcam</w:t>
-            </w:r>
-            <w:proofErr w:type="gramEnd"/>
+              <w:t xml:space="preserve"> webcam</w:t>
+            </w:r>
           </w:p>
         </w:tc>
         <w:tc>
@@ -14133,17 +13349,8 @@
                 <w:rFonts w:ascii="Calibri" w:hAnsi="Calibri"/>
                 <w:color w:val="365F91"/>
               </w:rPr>
-              <w:t xml:space="preserve"> </w:t>
-            </w:r>
-            <w:proofErr w:type="gramStart"/>
-            <w:r>
-              <w:rPr>
-                <w:rFonts w:ascii="Calibri" w:hAnsi="Calibri"/>
-                <w:color w:val="365F91"/>
-              </w:rPr>
-              <w:t>juridiques</w:t>
-            </w:r>
-            <w:proofErr w:type="gramEnd"/>
+              <w:t xml:space="preserve"> juridiques</w:t>
+            </w:r>
           </w:p>
         </w:tc>
       </w:tr>
@@ -14178,6 +13385,7 @@
                 <w:rFonts w:ascii="Calibri" w:hAnsi="Calibri"/>
                 <w:color w:val="365F91"/>
               </w:rPr>
+              <w:t>01/01/2024</w:t>
             </w:r>
           </w:p>
         </w:tc>
@@ -14242,23 +13450,7 @@
                 <w:rFonts w:ascii="Calibri" w:hAnsi="Calibri"/>
                 <w:color w:val="365F91"/>
               </w:rPr>
-              <w:t xml:space="preserve"> </w:t>
-            </w:r>
-            <w:proofErr w:type="gramStart"/>
-            <w:r>
-              <w:rPr>
-                <w:rFonts w:ascii="Calibri" w:hAnsi="Calibri"/>
-                <w:color w:val="365F91"/>
-              </w:rPr>
-              <w:t>entretien</w:t>
-            </w:r>
-            <w:proofErr w:type="gramEnd"/>
-            <w:r>
-              <w:rPr>
-                <w:rFonts w:ascii="Calibri" w:hAnsi="Calibri"/>
-                <w:color w:val="365F91"/>
-              </w:rPr>
-              <w:t xml:space="preserve"> physique</w:t>
+              <w:t xml:space="preserve"> entretien physique</w:t>
             </w:r>
           </w:p>
           <w:p>
@@ -14321,23 +13513,7 @@
                 <w:rFonts w:ascii="Calibri" w:hAnsi="Calibri"/>
                 <w:color w:val="365F91"/>
               </w:rPr>
-              <w:t xml:space="preserve"> </w:t>
-            </w:r>
-            <w:proofErr w:type="gramStart"/>
-            <w:r>
-              <w:rPr>
-                <w:rFonts w:ascii="Calibri" w:hAnsi="Calibri"/>
-                <w:color w:val="365F91"/>
-              </w:rPr>
-              <w:t>atelier</w:t>
-            </w:r>
-            <w:proofErr w:type="gramEnd"/>
-            <w:r>
-              <w:rPr>
-                <w:rFonts w:ascii="Calibri" w:hAnsi="Calibri"/>
-                <w:color w:val="365F91"/>
-              </w:rPr>
-              <w:t xml:space="preserve"> collectif</w:t>
+              <w:t xml:space="preserve"> atelier collectif</w:t>
             </w:r>
           </w:p>
           <w:p>
@@ -14396,23 +13572,7 @@
                 <w:rFonts w:ascii="Calibri" w:hAnsi="Calibri"/>
                 <w:color w:val="365F91"/>
               </w:rPr>
-              <w:t xml:space="preserve"> </w:t>
-            </w:r>
-            <w:proofErr w:type="gramStart"/>
-            <w:r>
-              <w:rPr>
-                <w:rFonts w:ascii="Calibri" w:hAnsi="Calibri"/>
-                <w:color w:val="365F91"/>
-              </w:rPr>
-              <w:t>mél</w:t>
-            </w:r>
-            <w:proofErr w:type="gramEnd"/>
-            <w:r>
-              <w:rPr>
-                <w:rFonts w:ascii="Calibri" w:hAnsi="Calibri"/>
-                <w:color w:val="365F91"/>
-              </w:rPr>
-              <w:t xml:space="preserve">   </w:t>
+              <w:t xml:space="preserve"> mél   </w:t>
             </w:r>
             <w:r>
               <w:rPr>
@@ -14522,17 +13682,8 @@
                 <w:rFonts w:ascii="Calibri" w:hAnsi="Calibri"/>
                 <w:color w:val="365F91"/>
               </w:rPr>
-              <w:t xml:space="preserve"> </w:t>
-            </w:r>
-            <w:proofErr w:type="gramStart"/>
-            <w:r>
-              <w:rPr>
-                <w:rFonts w:ascii="Calibri" w:hAnsi="Calibri"/>
-                <w:color w:val="365F91"/>
-              </w:rPr>
-              <w:t>webcam</w:t>
-            </w:r>
-            <w:proofErr w:type="gramEnd"/>
+              <w:t xml:space="preserve"> webcam</w:t>
+            </w:r>
           </w:p>
         </w:tc>
         <w:tc>
@@ -14598,6 +13749,7 @@
                 <w:rFonts w:ascii="Calibri" w:hAnsi="Calibri"/>
                 <w:color w:val="365F91"/>
               </w:rPr>
+              <w:t>01/01/2024</w:t>
             </w:r>
           </w:p>
         </w:tc>
@@ -14662,23 +13814,7 @@
                 <w:rFonts w:ascii="Calibri" w:hAnsi="Calibri"/>
                 <w:color w:val="365F91"/>
               </w:rPr>
-              <w:t xml:space="preserve"> </w:t>
-            </w:r>
-            <w:proofErr w:type="gramStart"/>
-            <w:r>
-              <w:rPr>
-                <w:rFonts w:ascii="Calibri" w:hAnsi="Calibri"/>
-                <w:color w:val="365F91"/>
-              </w:rPr>
-              <w:t>entretien</w:t>
-            </w:r>
-            <w:proofErr w:type="gramEnd"/>
-            <w:r>
-              <w:rPr>
-                <w:rFonts w:ascii="Calibri" w:hAnsi="Calibri"/>
-                <w:color w:val="365F91"/>
-              </w:rPr>
-              <w:t xml:space="preserve"> physique</w:t>
+              <w:t xml:space="preserve"> entretien physique</w:t>
             </w:r>
           </w:p>
           <w:p>
@@ -14741,23 +13877,7 @@
                 <w:rFonts w:ascii="Calibri" w:hAnsi="Calibri"/>
                 <w:color w:val="365F91"/>
               </w:rPr>
-              <w:t xml:space="preserve"> </w:t>
-            </w:r>
-            <w:proofErr w:type="gramStart"/>
-            <w:r>
-              <w:rPr>
-                <w:rFonts w:ascii="Calibri" w:hAnsi="Calibri"/>
-                <w:color w:val="365F91"/>
-              </w:rPr>
-              <w:t>atelier</w:t>
-            </w:r>
-            <w:proofErr w:type="gramEnd"/>
-            <w:r>
-              <w:rPr>
-                <w:rFonts w:ascii="Calibri" w:hAnsi="Calibri"/>
-                <w:color w:val="365F91"/>
-              </w:rPr>
-              <w:t xml:space="preserve"> collectif</w:t>
+              <w:t xml:space="preserve"> atelier collectif</w:t>
             </w:r>
           </w:p>
           <w:p>
@@ -14816,23 +13936,7 @@
                 <w:rFonts w:ascii="Calibri" w:hAnsi="Calibri"/>
                 <w:color w:val="365F91"/>
               </w:rPr>
-              <w:t xml:space="preserve"> </w:t>
-            </w:r>
-            <w:proofErr w:type="gramStart"/>
-            <w:r>
-              <w:rPr>
-                <w:rFonts w:ascii="Calibri" w:hAnsi="Calibri"/>
-                <w:color w:val="365F91"/>
-              </w:rPr>
-              <w:t>mél</w:t>
-            </w:r>
-            <w:proofErr w:type="gramEnd"/>
-            <w:r>
-              <w:rPr>
-                <w:rFonts w:ascii="Calibri" w:hAnsi="Calibri"/>
-                <w:color w:val="365F91"/>
-              </w:rPr>
-              <w:t xml:space="preserve">   </w:t>
+              <w:t xml:space="preserve"> mél   </w:t>
             </w:r>
             <w:r>
               <w:rPr>
@@ -14942,17 +14046,8 @@
                 <w:rFonts w:ascii="Calibri" w:hAnsi="Calibri"/>
                 <w:color w:val="365F91"/>
               </w:rPr>
-              <w:t xml:space="preserve"> </w:t>
-            </w:r>
-            <w:proofErr w:type="gramStart"/>
-            <w:r>
-              <w:rPr>
-                <w:rFonts w:ascii="Calibri" w:hAnsi="Calibri"/>
-                <w:color w:val="365F91"/>
-              </w:rPr>
-              <w:t>webcam</w:t>
-            </w:r>
-            <w:proofErr w:type="gramEnd"/>
+              <w:t xml:space="preserve"> webcam</w:t>
+            </w:r>
           </w:p>
         </w:tc>
         <w:tc>
@@ -15035,6 +14130,7 @@
                 <w:rFonts w:ascii="Calibri" w:hAnsi="Calibri"/>
                 <w:color w:val="365F91"/>
               </w:rPr>
+              <w:t>01/01/2024</w:t>
             </w:r>
           </w:p>
         </w:tc>
@@ -15058,7 +14154,7 @@
               </w:rPr>
               <w:fldChar w:fldCharType="begin">
                 <w:ffData>
-                  <w:name w:val="CaseACocher15"/>
+                  <w:name w:val=""/>
                   <w:enabled/>
                   <w:calcOnExit w:val="0"/>
                   <w:checkBox>
@@ -15100,23 +14196,7 @@
                 <w:rFonts w:ascii="Calibri" w:hAnsi="Calibri"/>
                 <w:color w:val="365F91"/>
               </w:rPr>
-              <w:t xml:space="preserve"> </w:t>
-            </w:r>
-            <w:proofErr w:type="gramStart"/>
-            <w:r>
-              <w:rPr>
-                <w:rFonts w:ascii="Calibri" w:hAnsi="Calibri"/>
-                <w:color w:val="365F91"/>
-              </w:rPr>
-              <w:t>entretien</w:t>
-            </w:r>
-            <w:proofErr w:type="gramEnd"/>
-            <w:r>
-              <w:rPr>
-                <w:rFonts w:ascii="Calibri" w:hAnsi="Calibri"/>
-                <w:color w:val="365F91"/>
-              </w:rPr>
-              <w:t xml:space="preserve"> physique</w:t>
+              <w:t xml:space="preserve"> entretien physique</w:t>
             </w:r>
           </w:p>
           <w:p>
@@ -15179,23 +14259,7 @@
                 <w:rFonts w:ascii="Calibri" w:hAnsi="Calibri"/>
                 <w:color w:val="365F91"/>
               </w:rPr>
-              <w:t xml:space="preserve"> </w:t>
-            </w:r>
-            <w:proofErr w:type="gramStart"/>
-            <w:r>
-              <w:rPr>
-                <w:rFonts w:ascii="Calibri" w:hAnsi="Calibri"/>
-                <w:color w:val="365F91"/>
-              </w:rPr>
-              <w:t>atelier</w:t>
-            </w:r>
-            <w:proofErr w:type="gramEnd"/>
-            <w:r>
-              <w:rPr>
-                <w:rFonts w:ascii="Calibri" w:hAnsi="Calibri"/>
-                <w:color w:val="365F91"/>
-              </w:rPr>
-              <w:t xml:space="preserve"> collectif</w:t>
+              <w:t xml:space="preserve"> atelier collectif</w:t>
             </w:r>
           </w:p>
           <w:p>
@@ -15255,23 +14319,7 @@
                 <w:rFonts w:ascii="Calibri" w:hAnsi="Calibri"/>
                 <w:color w:val="365F91"/>
               </w:rPr>
-              <w:t xml:space="preserve"> </w:t>
-            </w:r>
-            <w:proofErr w:type="gramStart"/>
-            <w:r>
-              <w:rPr>
-                <w:rFonts w:ascii="Calibri" w:hAnsi="Calibri"/>
-                <w:color w:val="365F91"/>
-              </w:rPr>
-              <w:t>mél</w:t>
-            </w:r>
-            <w:proofErr w:type="gramEnd"/>
-            <w:r>
-              <w:rPr>
-                <w:rFonts w:ascii="Calibri" w:hAnsi="Calibri"/>
-                <w:color w:val="365F91"/>
-              </w:rPr>
-              <w:t xml:space="preserve">   </w:t>
+              <w:t xml:space="preserve"> mél   </w:t>
             </w:r>
             <w:r>
               <w:rPr>
@@ -15382,17 +14430,8 @@
                 <w:rFonts w:ascii="Calibri" w:hAnsi="Calibri"/>
                 <w:color w:val="365F91"/>
               </w:rPr>
-              <w:t xml:space="preserve"> </w:t>
-            </w:r>
-            <w:proofErr w:type="gramStart"/>
-            <w:r>
-              <w:rPr>
-                <w:rFonts w:ascii="Calibri" w:hAnsi="Calibri"/>
-                <w:color w:val="365F91"/>
-              </w:rPr>
-              <w:t>webcam</w:t>
-            </w:r>
-            <w:proofErr w:type="gramEnd"/>
+              <w:t xml:space="preserve"> webcam</w:t>
+            </w:r>
           </w:p>
         </w:tc>
         <w:tc>
@@ -15583,23 +14622,7 @@
                 <w:rFonts w:ascii="Calibri" w:hAnsi="Calibri"/>
                 <w:color w:val="365F91"/>
               </w:rPr>
-              <w:t xml:space="preserve"> </w:t>
-            </w:r>
-            <w:proofErr w:type="gramStart"/>
-            <w:r>
-              <w:rPr>
-                <w:rFonts w:ascii="Calibri" w:hAnsi="Calibri"/>
-                <w:color w:val="365F91"/>
-              </w:rPr>
-              <w:t>entretien</w:t>
-            </w:r>
-            <w:proofErr w:type="gramEnd"/>
-            <w:r>
-              <w:rPr>
-                <w:rFonts w:ascii="Calibri" w:hAnsi="Calibri"/>
-                <w:color w:val="365F91"/>
-              </w:rPr>
-              <w:t xml:space="preserve"> physique</w:t>
+              <w:t xml:space="preserve"> entretien physique</w:t>
             </w:r>
           </w:p>
           <w:p>
@@ -15662,23 +14685,7 @@
                 <w:rFonts w:ascii="Calibri" w:hAnsi="Calibri"/>
                 <w:color w:val="365F91"/>
               </w:rPr>
-              <w:t xml:space="preserve"> </w:t>
-            </w:r>
-            <w:proofErr w:type="gramStart"/>
-            <w:r>
-              <w:rPr>
-                <w:rFonts w:ascii="Calibri" w:hAnsi="Calibri"/>
-                <w:color w:val="365F91"/>
-              </w:rPr>
-              <w:t>atelier</w:t>
-            </w:r>
-            <w:proofErr w:type="gramEnd"/>
-            <w:r>
-              <w:rPr>
-                <w:rFonts w:ascii="Calibri" w:hAnsi="Calibri"/>
-                <w:color w:val="365F91"/>
-              </w:rPr>
-              <w:t xml:space="preserve"> collectif</w:t>
+              <w:t xml:space="preserve"> atelier collectif</w:t>
             </w:r>
           </w:p>
           <w:p>
@@ -15738,23 +14745,7 @@
                 <w:rFonts w:ascii="Calibri" w:hAnsi="Calibri"/>
                 <w:color w:val="365F91"/>
               </w:rPr>
-              <w:t xml:space="preserve"> </w:t>
-            </w:r>
-            <w:proofErr w:type="gramStart"/>
-            <w:r>
-              <w:rPr>
-                <w:rFonts w:ascii="Calibri" w:hAnsi="Calibri"/>
-                <w:color w:val="365F91"/>
-              </w:rPr>
-              <w:t>mél</w:t>
-            </w:r>
-            <w:proofErr w:type="gramEnd"/>
-            <w:r>
-              <w:rPr>
-                <w:rFonts w:ascii="Calibri" w:hAnsi="Calibri"/>
-                <w:color w:val="365F91"/>
-              </w:rPr>
-              <w:t xml:space="preserve">   </w:t>
+              <w:t xml:space="preserve"> mél   </w:t>
             </w:r>
             <w:r>
               <w:rPr>
@@ -15865,17 +14856,8 @@
                 <w:rFonts w:ascii="Calibri" w:hAnsi="Calibri"/>
                 <w:color w:val="365F91"/>
               </w:rPr>
-              <w:t xml:space="preserve"> </w:t>
-            </w:r>
-            <w:proofErr w:type="gramStart"/>
-            <w:r>
-              <w:rPr>
-                <w:rFonts w:ascii="Calibri" w:hAnsi="Calibri"/>
-                <w:color w:val="365F91"/>
-              </w:rPr>
-              <w:t>webcam</w:t>
-            </w:r>
-            <w:proofErr w:type="gramEnd"/>
+              <w:t xml:space="preserve"> webcam</w:t>
+            </w:r>
           </w:p>
         </w:tc>
         <w:tc>
@@ -16127,23 +15109,7 @@
                 <w:rFonts w:ascii="Calibri" w:hAnsi="Calibri"/>
                 <w:color w:val="365F91"/>
               </w:rPr>
-              <w:t xml:space="preserve"> </w:t>
-            </w:r>
-            <w:proofErr w:type="gramStart"/>
-            <w:r>
-              <w:rPr>
-                <w:rFonts w:ascii="Calibri" w:hAnsi="Calibri"/>
-                <w:color w:val="365F91"/>
-              </w:rPr>
-              <w:t>entretien</w:t>
-            </w:r>
-            <w:proofErr w:type="gramEnd"/>
-            <w:r>
-              <w:rPr>
-                <w:rFonts w:ascii="Calibri" w:hAnsi="Calibri"/>
-                <w:color w:val="365F91"/>
-              </w:rPr>
-              <w:t xml:space="preserve"> physique</w:t>
+              <w:t xml:space="preserve"> entretien physique</w:t>
             </w:r>
           </w:p>
           <w:p>
@@ -16206,23 +15172,7 @@
                 <w:rFonts w:ascii="Calibri" w:hAnsi="Calibri"/>
                 <w:color w:val="365F91"/>
               </w:rPr>
-              <w:t xml:space="preserve"> </w:t>
-            </w:r>
-            <w:proofErr w:type="gramStart"/>
-            <w:r>
-              <w:rPr>
-                <w:rFonts w:ascii="Calibri" w:hAnsi="Calibri"/>
-                <w:color w:val="365F91"/>
-              </w:rPr>
-              <w:t>atelier</w:t>
-            </w:r>
-            <w:proofErr w:type="gramEnd"/>
-            <w:r>
-              <w:rPr>
-                <w:rFonts w:ascii="Calibri" w:hAnsi="Calibri"/>
-                <w:color w:val="365F91"/>
-              </w:rPr>
-              <w:t xml:space="preserve"> collectif</w:t>
+              <w:t xml:space="preserve"> atelier collectif</w:t>
             </w:r>
           </w:p>
           <w:p>
@@ -16282,23 +15232,7 @@
                 <w:rFonts w:ascii="Calibri" w:hAnsi="Calibri"/>
                 <w:color w:val="365F91"/>
               </w:rPr>
-              <w:t xml:space="preserve"> </w:t>
-            </w:r>
-            <w:proofErr w:type="gramStart"/>
-            <w:r>
-              <w:rPr>
-                <w:rFonts w:ascii="Calibri" w:hAnsi="Calibri"/>
-                <w:color w:val="365F91"/>
-              </w:rPr>
-              <w:t>mél</w:t>
-            </w:r>
-            <w:proofErr w:type="gramEnd"/>
-            <w:r>
-              <w:rPr>
-                <w:rFonts w:ascii="Calibri" w:hAnsi="Calibri"/>
-                <w:color w:val="365F91"/>
-              </w:rPr>
-              <w:t xml:space="preserve">   </w:t>
+              <w:t xml:space="preserve"> mél   </w:t>
             </w:r>
             <w:r>
               <w:rPr>
@@ -16409,17 +15343,8 @@
                 <w:rFonts w:ascii="Calibri" w:hAnsi="Calibri"/>
                 <w:color w:val="365F91"/>
               </w:rPr>
-              <w:t xml:space="preserve"> </w:t>
-            </w:r>
-            <w:proofErr w:type="gramStart"/>
-            <w:r>
-              <w:rPr>
-                <w:rFonts w:ascii="Calibri" w:hAnsi="Calibri"/>
-                <w:color w:val="365F91"/>
-              </w:rPr>
-              <w:t>webcam</w:t>
-            </w:r>
-            <w:proofErr w:type="gramEnd"/>
+              <w:t xml:space="preserve"> webcam</w:t>
+            </w:r>
           </w:p>
         </w:tc>
         <w:tc>
@@ -17177,18 +16102,8 @@
           <w:b/>
           <w:color w:val="336699"/>
         </w:rPr>
-        <w:t xml:space="preserve">Date de </w:t>
-      </w:r>
-      <w:proofErr w:type="gramStart"/>
-      <w:r>
-        <w:rPr>
-          <w:rFonts w:ascii="Calibri" w:hAnsi="Calibri"/>
-          <w:b/>
-          <w:color w:val="336699"/>
-        </w:rPr>
-        <w:t>l’entretien:</w:t>
-      </w:r>
-      <w:proofErr w:type="gramEnd"/>
+        <w:t>Date de l’entretien:</w:t>
+      </w:r>
     </w:p>
     <w:p>
       <w:pPr>
@@ -17505,25 +16420,7 @@
                                 <w:b/>
                                 <w:color w:val="336699"/>
                               </w:rPr>
-                              <w:t>ate prévisible de démarrage de l’activité</w:t>
-                            </w:r>
-                            <w:proofErr w:type="gramStart"/>
-                            <w:r>
-                              <w:rPr>
-                                <w:rFonts w:ascii="Calibri" w:hAnsi="Calibri"/>
-                                <w:b/>
-                                <w:color w:val="336699"/>
-                              </w:rPr>
-                              <w:t> :…</w:t>
-                            </w:r>
-                            <w:proofErr w:type="gramEnd"/>
-                            <w:r>
-                              <w:rPr>
-                                <w:rFonts w:ascii="Calibri" w:hAnsi="Calibri"/>
-                                <w:b/>
-                                <w:color w:val="336699"/>
-                              </w:rPr>
-                              <w:t>…………………………………………………………………………………….. </w:t>
+                              <w:t>ate prévisible de démarrage de l’activité :……………………………………………………………………………………….. </w:t>
                             </w:r>
                           </w:p>
                           <w:p>
@@ -18418,29 +17315,7 @@
                                 <w:sz w:val="28"/>
                                 <w:szCs w:val="28"/>
                               </w:rPr>
-                              <w:t xml:space="preserve">Capacités et compétences </w:t>
-                            </w:r>
-                            <w:proofErr w:type="gramStart"/>
-                            <w:r>
-                              <w:rPr>
-                                <w:rFonts w:ascii="Calibri" w:hAnsi="Calibri" w:cs="Calibri"/>
-                                <w:b/>
-                                <w:color w:val="FFFFFF"/>
-                                <w:sz w:val="28"/>
-                                <w:szCs w:val="28"/>
-                              </w:rPr>
-                              <w:t>acquises  (</w:t>
-                            </w:r>
-                            <w:proofErr w:type="gramEnd"/>
-                            <w:r>
-                              <w:rPr>
-                                <w:rFonts w:ascii="Calibri" w:hAnsi="Calibri" w:cs="Calibri"/>
-                                <w:b/>
-                                <w:color w:val="FFFFFF"/>
-                                <w:sz w:val="28"/>
-                                <w:szCs w:val="28"/>
-                              </w:rPr>
-                              <w:t>à détailler)</w:t>
+                              <w:t>Capacités et compétences acquises  (à détailler)</w:t>
                             </w:r>
                           </w:p>
                         </w:txbxContent>
@@ -19397,25 +18272,7 @@
           <w:b/>
           <w:color w:val="336699"/>
         </w:rPr>
-        <w:t xml:space="preserve">Date de </w:t>
-      </w:r>
-      <w:proofErr w:type="gramStart"/>
-      <w:r>
-        <w:rPr>
-          <w:rFonts w:ascii="Calibri" w:hAnsi="Calibri"/>
-          <w:b/>
-          <w:color w:val="336699"/>
-        </w:rPr>
-        <w:t>l’entretien:</w:t>
-      </w:r>
-      <w:proofErr w:type="gramEnd"/>
-      <w:r>
-        <w:rPr>
-          <w:rFonts w:ascii="Calibri" w:hAnsi="Calibri"/>
-          <w:b/>
-          <w:color w:val="336699"/>
-        </w:rPr>
-        <w:t xml:space="preserve"> </w:t>
+        <w:t xml:space="preserve">Date de l’entretien: </w:t>
       </w:r>
     </w:p>
     <w:p>
@@ -19855,7 +18712,6 @@
                 <w:szCs w:val="28"/>
               </w:rPr>
             </w:pPr>
-            <w:proofErr w:type="gramStart"/>
             <w:r>
               <w:rPr>
                 <w:rFonts w:ascii="Trebuchet MS" w:hAnsi="Trebuchet MS"/>
@@ -19866,7 +18722,6 @@
               </w:rPr>
               <w:t>t</w:t>
             </w:r>
-            <w:proofErr w:type="gramEnd"/>
           </w:p>
         </w:tc>
         <w:tc>
@@ -20315,25 +19170,7 @@
                                 <w:b/>
                                 <w:color w:val="336699"/>
                               </w:rPr>
-                              <w:t xml:space="preserve"> Nom du partenaire réalisant l’accompagnement post </w:t>
-                            </w:r>
-                            <w:proofErr w:type="spellStart"/>
-                            <w:r>
-                              <w:rPr>
-                                <w:rFonts w:ascii="Calibri" w:hAnsi="Calibri"/>
-                                <w:b/>
-                                <w:color w:val="336699"/>
-                              </w:rPr>
-                              <w:t>Activ’Créa</w:t>
-                            </w:r>
-                            <w:proofErr w:type="spellEnd"/>
-                            <w:r>
-                              <w:rPr>
-                                <w:rFonts w:ascii="Calibri" w:hAnsi="Calibri"/>
-                                <w:b/>
-                                <w:color w:val="336699"/>
-                              </w:rPr>
-                              <w:t> :</w:t>
+                              <w:t xml:space="preserve"> Nom du partenaire réalisant l’accompagnement post Activ’Créa :</w:t>
                             </w:r>
                           </w:p>
                           <w:p>
@@ -21378,25 +20215,7 @@
           <w:b/>
           <w:color w:val="336699"/>
         </w:rPr>
-        <w:t xml:space="preserve">Date de </w:t>
-      </w:r>
-      <w:proofErr w:type="gramStart"/>
-      <w:r>
-        <w:rPr>
-          <w:rFonts w:ascii="Calibri" w:hAnsi="Calibri"/>
-          <w:b/>
-          <w:color w:val="336699"/>
-        </w:rPr>
-        <w:t>l’entretien:</w:t>
-      </w:r>
-      <w:proofErr w:type="gramEnd"/>
-      <w:r>
-        <w:rPr>
-          <w:rFonts w:ascii="Calibri" w:hAnsi="Calibri"/>
-          <w:b/>
-          <w:color w:val="336699"/>
-        </w:rPr>
-        <w:t xml:space="preserve"> _____/_____/_____</w:t>
+        <w:t>Date de l’entretien: _____/_____/_____</w:t>
       </w:r>
     </w:p>
     <w:p>
@@ -23099,25 +21918,7 @@
           <w:b/>
           <w:color w:val="336699"/>
         </w:rPr>
-        <w:t xml:space="preserve">Date de </w:t>
-      </w:r>
-      <w:proofErr w:type="gramStart"/>
-      <w:r>
-        <w:rPr>
-          <w:rFonts w:ascii="Calibri" w:hAnsi="Calibri"/>
-          <w:b/>
-          <w:color w:val="336699"/>
-        </w:rPr>
-        <w:t>l’entretien:</w:t>
-      </w:r>
-      <w:proofErr w:type="gramEnd"/>
-      <w:r>
-        <w:rPr>
-          <w:rFonts w:ascii="Calibri" w:hAnsi="Calibri"/>
-          <w:b/>
-          <w:color w:val="336699"/>
-        </w:rPr>
-        <w:t xml:space="preserve"> _____/_____/_____</w:t>
+        <w:t>Date de l’entretien: _____/_____/_____</w:t>
       </w:r>
     </w:p>
     <w:p>
